--- a/word-doc/git-ligecycle.docx
+++ b/word-doc/git-ligecycle.docx
@@ -1,235 +1,130 @@
 
 <file path=word/document.xml><?xml version="1.0" encoding="utf-8"?>
-<w:document xmlns:w="http://schemas.openxmlformats.org/wordprocessingml/2006/main" xmlns:m="http://schemas.openxmlformats.org/officeDocument/2006/math" xmlns:r="http://schemas.openxmlformats.org/officeDocument/2006/relationships" xmlns:o="urn:schemas-microsoft-com:office:office" xmlns:v="urn:schemas-microsoft-com:vml" xmlns:w10="urn:schemas-microsoft-com:office:word" xmlns:a="http://schemas.openxmlformats.org/drawingml/2006/main" xmlns:pic="http://schemas.openxmlformats.org/drawingml/2006/picture" xmlns:wp="http://schemas.openxmlformats.org/drawingml/2006/wordprocessingDrawing">
+<w:document xmlns:wpc="http://schemas.microsoft.com/office/word/2010/wordprocessingCanvas" xmlns:cx="http://schemas.microsoft.com/office/drawing/2014/chartex" xmlns:cx1="http://schemas.microsoft.com/office/drawing/2015/9/8/chartex" xmlns:cx2="http://schemas.microsoft.com/office/drawing/2015/10/21/chartex" xmlns:cx3="http://schemas.microsoft.com/office/drawing/2016/5/9/chartex" xmlns:cx4="http://schemas.microsoft.com/office/drawing/2016/5/10/chartex" xmlns:cx5="http://schemas.microsoft.com/office/drawing/2016/5/11/chartex" xmlns:cx6="http://schemas.microsoft.com/office/drawing/2016/5/12/chartex" xmlns:cx7="http://schemas.microsoft.com/office/drawing/2016/5/13/chartex" xmlns:cx8="http://schemas.microsoft.com/office/drawing/2016/5/14/chartex" xmlns:mc="http://schemas.openxmlformats.org/markup-compatibility/2006" xmlns:aink="http://schemas.microsoft.com/office/drawing/2016/ink" xmlns:am3d="http://schemas.microsoft.com/office/drawing/2017/model3d" xmlns:o="urn:schemas-microsoft-com:office:office" xmlns:oel="http://schemas.microsoft.com/office/2019/extlst" xmlns:r="http://schemas.openxmlformats.org/officeDocument/2006/relationships" xmlns:m="http://schemas.openxmlformats.org/officeDocument/2006/math" xmlns:v="urn:schemas-microsoft-com:vml" xmlns:wp14="http://schemas.microsoft.com/office/word/2010/wordprocessingDrawing" xmlns:wp="http://schemas.openxmlformats.org/drawingml/2006/wordprocessingDrawing" xmlns:w10="urn:schemas-microsoft-com:office:word" xmlns:w="http://schemas.openxmlformats.org/wordprocessingml/2006/main" xmlns:w14="http://schemas.microsoft.com/office/word/2010/wordml" xmlns:w15="http://schemas.microsoft.com/office/word/2012/wordml" xmlns:w16cex="http://schemas.microsoft.com/office/word/2018/wordml/cex" xmlns:w16cid="http://schemas.microsoft.com/office/word/2016/wordml/cid" xmlns:w16="http://schemas.microsoft.com/office/word/2018/wordml" xmlns:w16sdtdh="http://schemas.microsoft.com/office/word/2020/wordml/sdtdatahash" xmlns:w16se="http://schemas.microsoft.com/office/word/2015/wordml/symex" xmlns:wpg="http://schemas.microsoft.com/office/word/2010/wordprocessingGroup" xmlns:wpi="http://schemas.microsoft.com/office/word/2010/wordprocessingInk" xmlns:wne="http://schemas.microsoft.com/office/word/2006/wordml" xmlns:wps="http://schemas.microsoft.com/office/word/2010/wordprocessingShape" mc:Ignorable="w14 w15 w16se w16cid w16 w16cex w16sdtdh wp14">
   <w:body>
     <w:p>
       <w:pPr>
         <w:pStyle w:val="Heading1"/>
       </w:pPr>
-      <w:bookmarkStart w:id="20" w:name="git-lifecycle"/>
-      <w:r>
-        <w:t xml:space="preserve">Git lifecycle</w:t>
-      </w:r>
-      <w:bookmarkEnd w:id="20"/>
+      <w:bookmarkStart w:id="0" w:name="git-lifecycle"/>
+      <w:r>
+        <w:t>Git lifecycle</w:t>
+      </w:r>
+      <w:bookmarkEnd w:id="0"/>
     </w:p>
     <w:p>
       <w:pPr>
         <w:pStyle w:val="FirstParagraph"/>
       </w:pPr>
       <w:r>
-        <w:t xml:space="preserve">Assume you need to work on a project where the code is in a GitHub Repository. The recommendation is changing code in your workstation and then publish changes to GitHub for review and merge. I recommend a 10 easy steps process to follow to reduce the chance of having bugs in code as well as reduce the chance of git merge conflict.</w:t>
-      </w:r>
-      <w:r>
-        <w:t xml:space="preserve"> </w:t>
-      </w:r>
-      <w:r>
-        <w:t xml:space="preserve">I divide these steps to 2 parts:</w:t>
-      </w:r>
-      <w:r>
-        <w:t xml:space="preserve"> </w:t>
-      </w:r>
-      <w:r>
-        <w:t xml:space="preserve">- Part 1: work on local repository</w:t>
-      </w:r>
-      <w:r>
-        <w:t xml:space="preserve"> </w:t>
-      </w:r>
-      <w:r>
-        <w:t xml:space="preserve">- Part 2: work on GitHub UI</w:t>
+        <w:t>Assume you need to work on a project where the code is in a GitHub Repository. The recommendation is changing code in your workstation and then publish changes to GitHub for review and merge. I recommend a 10 easy steps process to follow to reduce the chance of having bugs in code as well as reduce the chance of git merge conflict. I divide these steps to 2 parts: - Part 1: work on local repository - Part 2: work on GitHub UI</w:t>
       </w:r>
     </w:p>
     <w:p>
       <w:pPr>
         <w:pStyle w:val="Heading2"/>
       </w:pPr>
-      <w:bookmarkStart w:id="21" w:name="X2fcb3193a7317607e73bf881fac49b4c1775e21"/>
-      <w:r>
-        <w:t xml:space="preserve">Part 1: development in your workstation/computer</w:t>
-      </w:r>
-      <w:bookmarkEnd w:id="21"/>
+      <w:bookmarkStart w:id="1" w:name="X2fcb3193a7317607e73bf881fac49b4c1775e21"/>
+      <w:r>
+        <w:t>Part 1: development in your workstation/computer</w:t>
+      </w:r>
+      <w:bookmarkEnd w:id="1"/>
     </w:p>
     <w:p>
       <w:pPr>
         <w:pStyle w:val="FirstParagraph"/>
       </w:pPr>
       <w:r>
-        <w:drawing>
-          <wp:inline>
-            <wp:extent cx="5334000" cy="1470148"/>
-            <wp:effectExtent b="0" l="0" r="0" t="0"/>
-            <wp:docPr descr="git-lifecycle-steps" title="" id="1" name="Picture"/>
-            <a:graphic>
-              <a:graphicData uri="http://schemas.openxmlformats.org/drawingml/2006/picture">
-                <pic:pic>
-                  <pic:nvPicPr>
-                    <pic:cNvPr descr="https://user-images.githubusercontent.com/90400593/233122747-41cbac8b-ccc9-4bd2-a2b1-7e293024bb3d.jpg" id="0" name="Picture"/>
-                    <pic:cNvPicPr>
-                      <a:picLocks noChangeArrowheads="1" noChangeAspect="1"/>
-                    </pic:cNvPicPr>
-                  </pic:nvPicPr>
-                  <pic:blipFill>
-                    <a:blip r:embed="rId22"/>
-                    <a:stretch>
-                      <a:fillRect/>
-                    </a:stretch>
-                  </pic:blipFill>
-                  <pic:spPr bwMode="auto">
-                    <a:xfrm>
-                      <a:off x="0" y="0"/>
-                      <a:ext cx="5334000" cy="1470148"/>
-                    </a:xfrm>
-                    <a:prstGeom prst="rect">
-                      <a:avLst/>
-                    </a:prstGeom>
-                    <a:noFill/>
-                    <a:ln w="9525">
-                      <a:noFill/>
-                      <a:headEnd/>
-                      <a:tailEnd/>
-                    </a:ln>
-                  </pic:spPr>
-                </pic:pic>
-              </a:graphicData>
-            </a:graphic>
-          </wp:inline>
-        </w:drawing>
-      </w:r>
-      <w:r>
-        <w:t xml:space="preserve"> </w:t>
-      </w:r>
-      <w:r>
-        <w:t xml:space="preserve">I provide</w:t>
-      </w:r>
-      <w:r>
-        <w:t xml:space="preserve"> </w:t>
+        <w:t xml:space="preserve"> I provide </w:t>
       </w:r>
       <w:r>
         <w:rPr>
           <w:rStyle w:val="VerbatimChar"/>
         </w:rPr>
-        <w:t xml:space="preserve">Git Commands</w:t>
-      </w:r>
-      <w:r>
-        <w:t xml:space="preserve"> </w:t>
-      </w:r>
-      <w:r>
-        <w:t xml:space="preserve">for each steps in</w:t>
-      </w:r>
-      <w:r>
-        <w:t xml:space="preserve"> </w:t>
+        <w:t>Git Commands</w:t>
+      </w:r>
+      <w:r>
+        <w:t xml:space="preserve"> for each steps in </w:t>
       </w:r>
       <w:r>
         <w:rPr>
           <w:rStyle w:val="VerbatimChar"/>
         </w:rPr>
-        <w:t xml:space="preserve">part 1</w:t>
-      </w:r>
-      <w:r>
-        <w:t xml:space="preserve"> </w:t>
-      </w:r>
-      <w:r>
-        <w:t xml:space="preserve">if you wish to use</w:t>
-      </w:r>
-      <w:r>
-        <w:t xml:space="preserve"> </w:t>
+        <w:t>part 1</w:t>
+      </w:r>
+      <w:r>
+        <w:t xml:space="preserve"> if you wish to use </w:t>
       </w:r>
       <w:r>
         <w:rPr>
           <w:rStyle w:val="VerbatimChar"/>
         </w:rPr>
-        <w:t xml:space="preserve">Linux/MacOS Terminal</w:t>
-      </w:r>
-      <w:r>
-        <w:t xml:space="preserve">,</w:t>
-      </w:r>
-      <w:r>
-        <w:t xml:space="preserve"> </w:t>
+        <w:t>Linux/MacOS Terminal</w:t>
+      </w:r>
+      <w:r>
+        <w:t xml:space="preserve">, </w:t>
       </w:r>
       <w:r>
         <w:rPr>
           <w:rStyle w:val="VerbatimChar"/>
         </w:rPr>
-        <w:t xml:space="preserve">Git Bash</w:t>
-      </w:r>
-      <w:r>
-        <w:t xml:space="preserve">,</w:t>
-      </w:r>
-      <w:r>
-        <w:t xml:space="preserve"> </w:t>
+        <w:t>Git Bash</w:t>
+      </w:r>
+      <w:r>
+        <w:t xml:space="preserve">, </w:t>
       </w:r>
       <w:r>
         <w:rPr>
           <w:rStyle w:val="VerbatimChar"/>
         </w:rPr>
-        <w:t xml:space="preserve">Windows Powershell</w:t>
-      </w:r>
-      <w:r>
-        <w:t xml:space="preserve"> </w:t>
-      </w:r>
-      <w:r>
-        <w:t xml:space="preserve">or</w:t>
-      </w:r>
-      <w:r>
-        <w:t xml:space="preserve"> </w:t>
+        <w:t>Windows Powershell</w:t>
+      </w:r>
+      <w:r>
+        <w:t xml:space="preserve"> or </w:t>
       </w:r>
       <w:r>
         <w:rPr>
           <w:rStyle w:val="VerbatimChar"/>
         </w:rPr>
-        <w:t xml:space="preserve">Windows Command Prompt</w:t>
-      </w:r>
-      <w:r>
-        <w:t xml:space="preserve">. If you wish to use an</w:t>
-      </w:r>
-      <w:r>
-        <w:t xml:space="preserve"> </w:t>
+        <w:t>Windows Command Prompt</w:t>
+      </w:r>
+      <w:r>
+        <w:t xml:space="preserve">. If you wish to use an </w:t>
       </w:r>
       <w:r>
         <w:rPr>
           <w:rStyle w:val="VerbatimChar"/>
         </w:rPr>
-        <w:t xml:space="preserve">IDE</w:t>
-      </w:r>
-      <w:r>
-        <w:t xml:space="preserve"> </w:t>
-      </w:r>
-      <w:r>
-        <w:t xml:space="preserve">or a</w:t>
-      </w:r>
-      <w:r>
-        <w:t xml:space="preserve"> </w:t>
+        <w:t>IDE</w:t>
+      </w:r>
+      <w:r>
+        <w:t xml:space="preserve"> or a </w:t>
       </w:r>
       <w:r>
         <w:rPr>
           <w:rStyle w:val="VerbatimChar"/>
         </w:rPr>
-        <w:t xml:space="preserve">Text Editor</w:t>
-      </w:r>
-      <w:r>
-        <w:t xml:space="preserve"> </w:t>
-      </w:r>
-      <w:r>
-        <w:t xml:space="preserve">wiht github integration feature, please consult documentations from the vendor. Keep in mind</w:t>
-      </w:r>
-      <w:r>
-        <w:t xml:space="preserve"> </w:t>
+        <w:t>Text Editor</w:t>
+      </w:r>
+      <w:r>
+        <w:t xml:space="preserve"> wiht github integration feature, please consult documentations from the vendor. Keep in mind </w:t>
       </w:r>
       <w:r>
         <w:rPr>
           <w:b/>
         </w:rPr>
-        <w:t xml:space="preserve">All steps are same for IDEs, text editors, terminals, powershel and command prompt</w:t>
+        <w:t>All steps are same for IDEs, text editors, terminals, powershel and command prompt</w:t>
       </w:r>
     </w:p>
     <w:p>
       <w:pPr>
         <w:pStyle w:val="Heading3"/>
       </w:pPr>
-      <w:bookmarkStart w:id="23" w:name="X83a97207b04131efb7679136e3f3d9e17d00d52"/>
-      <w:r>
-        <w:t xml:space="preserve">All git commands you need for steps 1 to 5</w:t>
-      </w:r>
-      <w:bookmarkEnd w:id="23"/>
+      <w:bookmarkStart w:id="2" w:name="X83a97207b04131efb7679136e3f3d9e17d00d52"/>
+      <w:r>
+        <w:t>All git commands you need for steps 1 to 5</w:t>
+      </w:r>
+      <w:bookmarkEnd w:id="2"/>
     </w:p>
     <w:p>
       <w:pPr>
@@ -245,7 +140,7 @@
         <w:rPr>
           <w:rStyle w:val="CommentTok"/>
         </w:rPr>
-        <w:t xml:space="preserve">## Step 1</w:t>
+        <w:t>## Step 1</w:t>
       </w:r>
       <w:r>
         <w:br/>
@@ -260,7 +155,7 @@
         <w:rPr>
           <w:rStyle w:val="CommentTok"/>
         </w:rPr>
-        <w:t xml:space="preserve"># if you clone repositry</w:t>
+        <w:t># if you clone repositry</w:t>
       </w:r>
       <w:r>
         <w:br/>
@@ -275,7 +170,7 @@
         <w:rPr>
           <w:rStyle w:val="FunctionTok"/>
         </w:rPr>
-        <w:t xml:space="preserve">git</w:t>
+        <w:t>git</w:t>
       </w:r>
       <w:r>
         <w:rPr>
@@ -287,19 +182,19 @@
         <w:rPr>
           <w:rStyle w:val="OperatorTok"/>
         </w:rPr>
-        <w:t xml:space="preserve">&lt;</w:t>
-      </w:r>
-      <w:r>
-        <w:rPr>
-          <w:rStyle w:val="NormalTok"/>
-        </w:rPr>
-        <w:t xml:space="preserve">repository-clone-url</w:t>
+        <w:t>&lt;</w:t>
+      </w:r>
+      <w:r>
+        <w:rPr>
+          <w:rStyle w:val="NormalTok"/>
+        </w:rPr>
+        <w:t>repository-clone-url</w:t>
       </w:r>
       <w:r>
         <w:rPr>
           <w:rStyle w:val="OperatorTok"/>
         </w:rPr>
-        <w:t xml:space="preserve">&gt;</w:t>
+        <w:t>&gt;</w:t>
       </w:r>
       <w:r>
         <w:br/>
@@ -314,7 +209,7 @@
         <w:rPr>
           <w:rStyle w:val="CommentTok"/>
         </w:rPr>
-        <w:t xml:space="preserve"># example</w:t>
+        <w:t># example</w:t>
       </w:r>
       <w:r>
         <w:br/>
@@ -329,7 +224,7 @@
         <w:rPr>
           <w:rStyle w:val="FunctionTok"/>
         </w:rPr>
-        <w:t xml:space="preserve">git</w:t>
+        <w:t>git</w:t>
       </w:r>
       <w:r>
         <w:rPr>
@@ -359,7 +254,7 @@
         <w:rPr>
           <w:rStyle w:val="CommentTok"/>
         </w:rPr>
-        <w:t xml:space="preserve"># git pull</w:t>
+        <w:t># git pull</w:t>
       </w:r>
       <w:r>
         <w:br/>
@@ -374,7 +269,7 @@
         <w:rPr>
           <w:rStyle w:val="FunctionTok"/>
         </w:rPr>
-        <w:t xml:space="preserve">git</w:t>
+        <w:t>git</w:t>
       </w:r>
       <w:r>
         <w:rPr>
@@ -404,7 +299,7 @@
         <w:rPr>
           <w:rStyle w:val="CommentTok"/>
         </w:rPr>
-        <w:t xml:space="preserve">## Step 2</w:t>
+        <w:t>## Step 2</w:t>
       </w:r>
       <w:r>
         <w:br/>
@@ -419,7 +314,7 @@
         <w:rPr>
           <w:rStyle w:val="CommentTok"/>
         </w:rPr>
-        <w:t xml:space="preserve"># create a new branche</w:t>
+        <w:t># create a new branche</w:t>
       </w:r>
       <w:r>
         <w:br/>
@@ -434,7 +329,7 @@
         <w:rPr>
           <w:rStyle w:val="FunctionTok"/>
         </w:rPr>
-        <w:t xml:space="preserve">git</w:t>
+        <w:t>git</w:t>
       </w:r>
       <w:r>
         <w:rPr>
@@ -446,19 +341,19 @@
         <w:rPr>
           <w:rStyle w:val="OperatorTok"/>
         </w:rPr>
-        <w:t xml:space="preserve">&lt;</w:t>
-      </w:r>
-      <w:r>
-        <w:rPr>
-          <w:rStyle w:val="NormalTok"/>
-        </w:rPr>
-        <w:t xml:space="preserve">new-branch-name-with-no-space</w:t>
+        <w:t>&lt;</w:t>
+      </w:r>
+      <w:r>
+        <w:rPr>
+          <w:rStyle w:val="NormalTok"/>
+        </w:rPr>
+        <w:t>new-branch-name-with-no-space</w:t>
       </w:r>
       <w:r>
         <w:rPr>
           <w:rStyle w:val="OperatorTok"/>
         </w:rPr>
-        <w:t xml:space="preserve">&gt;</w:t>
+        <w:t>&gt;</w:t>
       </w:r>
       <w:r>
         <w:br/>
@@ -473,7 +368,7 @@
         <w:rPr>
           <w:rStyle w:val="ExtensionTok"/>
         </w:rPr>
-        <w:t xml:space="preserve">example</w:t>
+        <w:t>example</w:t>
       </w:r>
       <w:r>
         <w:br/>
@@ -488,7 +383,7 @@
         <w:rPr>
           <w:rStyle w:val="FunctionTok"/>
         </w:rPr>
-        <w:t xml:space="preserve">git</w:t>
+        <w:t>git</w:t>
       </w:r>
       <w:r>
         <w:rPr>
@@ -518,7 +413,7 @@
         <w:rPr>
           <w:rStyle w:val="CommentTok"/>
         </w:rPr>
-        <w:t xml:space="preserve">## Step 3</w:t>
+        <w:t>## Step 3</w:t>
       </w:r>
       <w:r>
         <w:br/>
@@ -533,7 +428,7 @@
         <w:rPr>
           <w:rStyle w:val="CommentTok"/>
         </w:rPr>
-        <w:t xml:space="preserve"># staging files</w:t>
+        <w:t># staging files</w:t>
       </w:r>
       <w:r>
         <w:br/>
@@ -548,7 +443,7 @@
         <w:rPr>
           <w:rStyle w:val="FunctionTok"/>
         </w:rPr>
-        <w:t xml:space="preserve">git</w:t>
+        <w:t>git</w:t>
       </w:r>
       <w:r>
         <w:rPr>
@@ -560,19 +455,19 @@
         <w:rPr>
           <w:rStyle w:val="OperatorTok"/>
         </w:rPr>
-        <w:t xml:space="preserve">&lt;</w:t>
-      </w:r>
-      <w:r>
-        <w:rPr>
-          <w:rStyle w:val="NormalTok"/>
-        </w:rPr>
-        <w:t xml:space="preserve">file-name</w:t>
+        <w:t>&lt;</w:t>
+      </w:r>
+      <w:r>
+        <w:rPr>
+          <w:rStyle w:val="NormalTok"/>
+        </w:rPr>
+        <w:t>file-name</w:t>
       </w:r>
       <w:r>
         <w:rPr>
           <w:rStyle w:val="OperatorTok"/>
         </w:rPr>
-        <w:t xml:space="preserve">&gt;</w:t>
+        <w:t>&gt;</w:t>
       </w:r>
       <w:r>
         <w:br/>
@@ -587,7 +482,7 @@
         <w:rPr>
           <w:rStyle w:val="CommentTok"/>
         </w:rPr>
-        <w:t xml:space="preserve"># example</w:t>
+        <w:t># example</w:t>
       </w:r>
       <w:r>
         <w:br/>
@@ -602,7 +497,7 @@
         <w:rPr>
           <w:rStyle w:val="FunctionTok"/>
         </w:rPr>
-        <w:t xml:space="preserve">git</w:t>
+        <w:t>git</w:t>
       </w:r>
       <w:r>
         <w:rPr>
@@ -632,7 +527,7 @@
         <w:rPr>
           <w:rStyle w:val="CommentTok"/>
         </w:rPr>
-        <w:t xml:space="preserve">## Step 4</w:t>
+        <w:t>## Step 4</w:t>
       </w:r>
       <w:r>
         <w:br/>
@@ -647,7 +542,7 @@
         <w:rPr>
           <w:rStyle w:val="CommentTok"/>
         </w:rPr>
-        <w:t xml:space="preserve"># git commit</w:t>
+        <w:t># git commit</w:t>
       </w:r>
       <w:r>
         <w:br/>
@@ -662,7 +557,7 @@
         <w:rPr>
           <w:rStyle w:val="FunctionTok"/>
         </w:rPr>
-        <w:t xml:space="preserve">git</w:t>
+        <w:t>git</w:t>
       </w:r>
       <w:r>
         <w:rPr>
@@ -674,7 +569,7 @@
         <w:rPr>
           <w:rStyle w:val="StringTok"/>
         </w:rPr>
-        <w:t xml:space="preserve">"commit message"</w:t>
+        <w:t>"commit message"</w:t>
       </w:r>
       <w:r>
         <w:br/>
@@ -689,7 +584,7 @@
         <w:rPr>
           <w:rStyle w:val="CommentTok"/>
         </w:rPr>
-        <w:t xml:space="preserve"># example</w:t>
+        <w:t># example</w:t>
       </w:r>
       <w:r>
         <w:br/>
@@ -704,7 +599,7 @@
         <w:rPr>
           <w:rStyle w:val="FunctionTok"/>
         </w:rPr>
-        <w:t xml:space="preserve">git</w:t>
+        <w:t>git</w:t>
       </w:r>
       <w:r>
         <w:rPr>
@@ -716,7 +611,7 @@
         <w:rPr>
           <w:rStyle w:val="StringTok"/>
         </w:rPr>
-        <w:t xml:space="preserve">"task 123 updated README.md"</w:t>
+        <w:t>"task 123 updated README.md"</w:t>
       </w:r>
       <w:r>
         <w:br/>
@@ -740,7 +635,7 @@
         <w:rPr>
           <w:rStyle w:val="CommentTok"/>
         </w:rPr>
-        <w:t xml:space="preserve">## Step 5</w:t>
+        <w:t>## Step 5</w:t>
       </w:r>
       <w:r>
         <w:br/>
@@ -755,7 +650,7 @@
         <w:rPr>
           <w:rStyle w:val="CommentTok"/>
         </w:rPr>
-        <w:t xml:space="preserve"># git push</w:t>
+        <w:t># git push</w:t>
       </w:r>
       <w:r>
         <w:br/>
@@ -770,22 +665,23 @@
         <w:rPr>
           <w:rStyle w:val="CommentTok"/>
         </w:rPr>
-        <w:t xml:space="preserve"># if branch does not exist in github</w:t>
-      </w:r>
-      <w:r>
-        <w:br/>
-      </w:r>
-      <w:r>
-        <w:rPr>
-          <w:rStyle w:val="NormalTok"/>
-        </w:rPr>
+        <w:t># if branch does not exist in github</w:t>
+      </w:r>
+      <w:r>
+        <w:br/>
+      </w:r>
+      <w:r>
+        <w:rPr>
+          <w:rStyle w:val="NormalTok"/>
+        </w:rPr>
+        <w:lastRenderedPageBreak/>
         <w:t xml:space="preserve">  </w:t>
       </w:r>
       <w:r>
         <w:rPr>
           <w:rStyle w:val="FunctionTok"/>
         </w:rPr>
-        <w:t xml:space="preserve">git</w:t>
+        <w:t>git</w:t>
       </w:r>
       <w:r>
         <w:rPr>
@@ -806,7 +702,7 @@
         <w:rPr>
           <w:rStyle w:val="CommentTok"/>
         </w:rPr>
-        <w:t xml:space="preserve"># if git branch does exist in github</w:t>
+        <w:t># if git branch does exist in github</w:t>
       </w:r>
       <w:r>
         <w:br/>
@@ -821,7 +717,7 @@
         <w:rPr>
           <w:rStyle w:val="FunctionTok"/>
         </w:rPr>
-        <w:t xml:space="preserve">git</w:t>
+        <w:t>git</w:t>
       </w:r>
       <w:r>
         <w:rPr>
@@ -843,18 +739,18 @@
       <w:pPr>
         <w:pStyle w:val="Heading3"/>
       </w:pPr>
-      <w:bookmarkStart w:id="24" w:name="step-1-git-clone-or-git-pull"/>
-      <w:r>
-        <w:t xml:space="preserve">Step 1 Git Clone or Git Pull</w:t>
-      </w:r>
-      <w:bookmarkEnd w:id="24"/>
+      <w:bookmarkStart w:id="3" w:name="step-1-git-clone-or-git-pull"/>
+      <w:r>
+        <w:t>Step 1 Git Clone or Git Pull</w:t>
+      </w:r>
+      <w:bookmarkEnd w:id="3"/>
     </w:p>
     <w:p>
       <w:pPr>
         <w:pStyle w:val="FirstParagraph"/>
       </w:pPr>
       <w:r>
-        <w:t xml:space="preserve">At this step you need to make sure you have latest and gratest code version in you computer. to do so follow one of below steps</w:t>
+        <w:t>At this step you need to make sure you have latest and gratest code version in you computer. to do so follow one of below steps</w:t>
       </w:r>
     </w:p>
     <w:p>
@@ -862,469 +758,323 @@
         <w:pStyle w:val="BodyText"/>
       </w:pPr>
       <w:r>
-        <w:t xml:space="preserve"> - If it is the first time, you need to clone the repository to your computer</w:t>
-      </w:r>
-      <w:r>
-        <w:t xml:space="preserve"> </w:t>
-      </w:r>
-      <w:r>
-        <w:t xml:space="preserve">  - the command will be</w:t>
-      </w:r>
-      <w:r>
-        <w:t xml:space="preserve"> </w:t>
+        <w:t xml:space="preserve"> - If it is the first time, you need to clone the repository to your computer   - the command will be </w:t>
       </w:r>
       <w:r>
         <w:rPr>
           <w:rStyle w:val="VerbatimChar"/>
         </w:rPr>
-        <w:t xml:space="preserve">git clone &lt;repository-clone-url&gt;</w:t>
-      </w:r>
-      <w:r>
-        <w:t xml:space="preserve"> </w:t>
-      </w:r>
-      <w:r>
-        <w:t xml:space="preserve">  - For example</w:t>
-      </w:r>
-      <w:r>
-        <w:t xml:space="preserve"> </w:t>
+        <w:t>git clone &lt;repository-clone-url&gt;</w:t>
+      </w:r>
+      <w:r>
+        <w:t xml:space="preserve">   - For example </w:t>
       </w:r>
       <w:r>
         <w:rPr>
           <w:rStyle w:val="VerbatimChar"/>
         </w:rPr>
-        <w:t xml:space="preserve">git clone https://github.com/github/super-linter.git</w:t>
-      </w:r>
-      <w:r>
-        <w:t xml:space="preserve"> </w:t>
-      </w:r>
-      <w:r>
-        <w:t xml:space="preserve"> - If not git pull will sync the repository in your laptop and it will update your repository with latest changes</w:t>
-      </w:r>
-      <w:r>
-        <w:t xml:space="preserve"> </w:t>
-      </w:r>
-      <w:r>
-        <w:t xml:space="preserve">  - Make sure you are on</w:t>
-      </w:r>
-      <w:r>
-        <w:t xml:space="preserve"> </w:t>
+        <w:t>git clone https://github.com/github/super-linter.git</w:t>
+      </w:r>
+      <w:r>
+        <w:t xml:space="preserve">  - If not git pull will sync the repository in your laptop and it will update your repository with latest changes   - Make sure you are on </w:t>
       </w:r>
       <w:r>
         <w:rPr>
           <w:b/>
         </w:rPr>
-        <w:t xml:space="preserve">default branch</w:t>
-      </w:r>
-      <w:r>
-        <w:t xml:space="preserve"> </w:t>
-      </w:r>
-      <w:r>
-        <w:t xml:space="preserve">then run</w:t>
-      </w:r>
-      <w:r>
-        <w:t xml:space="preserve"> </w:t>
+        <w:t>default branch</w:t>
+      </w:r>
+      <w:r>
+        <w:t xml:space="preserve"> then run </w:t>
       </w:r>
       <w:r>
         <w:rPr>
           <w:rStyle w:val="VerbatimChar"/>
         </w:rPr>
-        <w:t xml:space="preserve">git pull</w:t>
-      </w:r>
-      <w:r>
-        <w:t xml:space="preserve"> </w:t>
-      </w:r>
-      <w:r>
-        <w:t xml:space="preserve">command</w:t>
-      </w:r>
-      <w:r>
-        <w:t xml:space="preserve"> </w:t>
-      </w:r>
-      <w:r>
-        <w:t xml:space="preserve">  - If your default branch name is</w:t>
-      </w:r>
-      <w:r>
-        <w:t xml:space="preserve"> </w:t>
+        <w:t>git pull</w:t>
+      </w:r>
+      <w:r>
+        <w:t xml:space="preserve"> command   - If your default branch name is </w:t>
       </w:r>
       <w:r>
         <w:rPr>
           <w:rStyle w:val="VerbatimChar"/>
         </w:rPr>
-        <w:t xml:space="preserve">main</w:t>
-      </w:r>
-      <w:r>
-        <w:t xml:space="preserve"> </w:t>
-      </w:r>
-      <w:r>
-        <w:t xml:space="preserve">just type</w:t>
-      </w:r>
-      <w:r>
-        <w:t xml:space="preserve"> </w:t>
+        <w:t>main</w:t>
+      </w:r>
+      <w:r>
+        <w:t xml:space="preserve"> just type </w:t>
       </w:r>
       <w:r>
         <w:rPr>
           <w:rStyle w:val="VerbatimChar"/>
         </w:rPr>
-        <w:t xml:space="preserve">git checkout main</w:t>
-      </w:r>
-      <w:r>
-        <w:t xml:space="preserve"> </w:t>
-      </w:r>
-      <w:r>
-        <w:t xml:space="preserve">then</w:t>
-      </w:r>
-      <w:r>
-        <w:t xml:space="preserve"> </w:t>
+        <w:t>git checkout main</w:t>
+      </w:r>
+      <w:r>
+        <w:t xml:space="preserve"> then </w:t>
       </w:r>
       <w:r>
         <w:rPr>
           <w:rStyle w:val="VerbatimChar"/>
         </w:rPr>
-        <w:t xml:space="preserve">git pull</w:t>
+        <w:t>git pull</w:t>
       </w:r>
     </w:p>
     <w:p>
       <w:pPr>
         <w:pStyle w:val="Heading3"/>
       </w:pPr>
-      <w:bookmarkStart w:id="25" w:name="step-2-create-a-new-branch"/>
-      <w:r>
-        <w:t xml:space="preserve">Step 2 create a new branch</w:t>
-      </w:r>
-      <w:bookmarkEnd w:id="25"/>
+      <w:bookmarkStart w:id="4" w:name="step-2-create-a-new-branch"/>
+      <w:r>
+        <w:t>Step 2 create a new branch</w:t>
+      </w:r>
+      <w:bookmarkEnd w:id="4"/>
     </w:p>
     <w:p>
       <w:pPr>
         <w:numPr>
           <w:ilvl w:val="0"/>
-          <w:numId w:val="1001"/>
+          <w:numId w:val="2"/>
         </w:numPr>
       </w:pPr>
       <w:r>
-        <w:t xml:space="preserve">It is recommended to create a new branch every time you start working on new changes. Here are</w:t>
+        <w:t>It is recommended to create a new branch every time you start working on new changes. Here are</w:t>
       </w:r>
     </w:p>
     <w:p>
       <w:pPr>
         <w:pStyle w:val="Heading3"/>
       </w:pPr>
-      <w:bookmarkStart w:id="26" w:name="step-3-stage-your-changes"/>
-      <w:r>
-        <w:t xml:space="preserve">Step 3 stage your changes</w:t>
-      </w:r>
-      <w:bookmarkEnd w:id="26"/>
+      <w:bookmarkStart w:id="5" w:name="step-3-stage-your-changes"/>
+      <w:r>
+        <w:t>Step 3 stage your changes</w:t>
+      </w:r>
+      <w:bookmarkEnd w:id="5"/>
     </w:p>
     <w:p>
       <w:pPr>
         <w:pStyle w:val="FirstParagraph"/>
       </w:pPr>
       <w:r>
-        <w:t xml:space="preserve"> - After finishing with your work, you need to stage files to be committed to git.</w:t>
+        <w:t> - After finishing with your work, you need to stage files to be committed to git.</w:t>
       </w:r>
     </w:p>
     <w:p>
       <w:pPr>
         <w:pStyle w:val="Heading3"/>
       </w:pPr>
-      <w:bookmarkStart w:id="27" w:name="step-4-commit-changes"/>
-      <w:r>
-        <w:t xml:space="preserve">Step 4 commit changes</w:t>
-      </w:r>
-      <w:bookmarkEnd w:id="27"/>
+      <w:bookmarkStart w:id="6" w:name="step-4-commit-changes"/>
+      <w:r>
+        <w:t>Step 4 commit changes</w:t>
+      </w:r>
+      <w:bookmarkEnd w:id="6"/>
     </w:p>
     <w:p>
       <w:pPr>
         <w:pStyle w:val="FirstParagraph"/>
       </w:pPr>
       <w:r>
-        <w:t xml:space="preserve"> - The staged files will be committed to git in order to keep tracking of changes</w:t>
+        <w:t> - The staged files will be committed to git in order to keep tracking of changes</w:t>
       </w:r>
     </w:p>
     <w:p>
       <w:pPr>
         <w:pStyle w:val="Heading3"/>
       </w:pPr>
-      <w:bookmarkStart w:id="28" w:name="step-5-push-local-changes-to-github"/>
-      <w:r>
-        <w:t xml:space="preserve">Step 5 push local changes to GitHub</w:t>
-      </w:r>
-      <w:bookmarkEnd w:id="28"/>
+      <w:bookmarkStart w:id="7" w:name="step-5-push-local-changes-to-github"/>
+      <w:r>
+        <w:t>Step 5 push local changes to GitHub</w:t>
+      </w:r>
+      <w:bookmarkEnd w:id="7"/>
     </w:p>
     <w:p>
       <w:pPr>
         <w:pStyle w:val="FirstParagraph"/>
       </w:pPr>
       <w:r>
-        <w:t xml:space="preserve"> - Until this point, all changes are local and you need to push local changes to GitHub with help of push command.</w:t>
+        <w:t> - Until this point, all changes are local and you need to push local changes to GitHub with help of push command.</w:t>
       </w:r>
     </w:p>
     <w:p>
       <w:pPr>
         <w:pStyle w:val="Heading2"/>
       </w:pPr>
-      <w:bookmarkStart w:id="29" w:name="part-2-review-and-merge-code-in-github"/>
-      <w:r>
-        <w:t xml:space="preserve">Part 2: Review and merge code in GitHub</w:t>
-      </w:r>
-      <w:bookmarkEnd w:id="29"/>
+      <w:bookmarkStart w:id="8" w:name="part-2-review-and-merge-code-in-github"/>
+      <w:r>
+        <w:t>Part 2: Review and merge code in GitHub</w:t>
+      </w:r>
+      <w:bookmarkEnd w:id="8"/>
     </w:p>
     <w:p>
       <w:pPr>
         <w:pStyle w:val="CaptionedFigure"/>
       </w:pPr>
-      <w:r>
-        <w:drawing>
-          <wp:inline>
-            <wp:extent cx="5334000" cy="1470148"/>
-            <wp:effectExtent b="0" l="0" r="0" t="0"/>
-            <wp:docPr descr="pull-request" title="" id="1" name="Picture"/>
-            <a:graphic>
-              <a:graphicData uri="http://schemas.openxmlformats.org/drawingml/2006/picture">
-                <pic:pic>
-                  <pic:nvPicPr>
-                    <pic:cNvPr descr="https://user-images.githubusercontent.com/90400593/233127544-1d19e1cc-8d58-4ab1-81ab-4ae7b70c3247.jpg" id="0" name="Picture"/>
-                    <pic:cNvPicPr>
-                      <a:picLocks noChangeArrowheads="1" noChangeAspect="1"/>
-                    </pic:cNvPicPr>
-                  </pic:nvPicPr>
-                  <pic:blipFill>
-                    <a:blip r:embed="rId30"/>
-                    <a:stretch>
-                      <a:fillRect/>
-                    </a:stretch>
-                  </pic:blipFill>
-                  <pic:spPr bwMode="auto">
-                    <a:xfrm>
-                      <a:off x="0" y="0"/>
-                      <a:ext cx="5334000" cy="1470148"/>
-                    </a:xfrm>
-                    <a:prstGeom prst="rect">
-                      <a:avLst/>
-                    </a:prstGeom>
-                    <a:noFill/>
-                    <a:ln w="9525">
-                      <a:noFill/>
-                      <a:headEnd/>
-                      <a:tailEnd/>
-                    </a:ln>
-                  </pic:spPr>
-                </pic:pic>
-              </a:graphicData>
-            </a:graphic>
-          </wp:inline>
-        </w:drawing>
-      </w:r>
     </w:p>
     <w:p>
       <w:pPr>
         <w:pStyle w:val="ImageCaption"/>
       </w:pPr>
       <w:r>
-        <w:t xml:space="preserve">pull-request</w:t>
-      </w:r>
+        <w:t>pull-</w:t>
+      </w:r>
+      <w:proofErr w:type="gramStart"/>
+      <w:r>
+        <w:t>request</w:t>
+      </w:r>
+      <w:proofErr w:type="gramEnd"/>
     </w:p>
     <w:p>
       <w:pPr>
         <w:pStyle w:val="Heading3"/>
       </w:pPr>
-      <w:bookmarkStart w:id="31" w:name="X64eca25c911224b45b8c632205fb0f0f68fb45c"/>
-      <w:r>
-        <w:t xml:space="preserve">Step 6 Create a Pull Request to review changes by your peers</w:t>
-      </w:r>
-      <w:bookmarkEnd w:id="31"/>
+      <w:bookmarkStart w:id="9" w:name="X64eca25c911224b45b8c632205fb0f0f68fb45c"/>
+      <w:r>
+        <w:t>Step 6 Create a Pull Request to review changes by your peers</w:t>
+      </w:r>
+      <w:bookmarkEnd w:id="9"/>
     </w:p>
     <w:p>
       <w:pPr>
         <w:pStyle w:val="FirstParagraph"/>
       </w:pPr>
       <w:r>
-        <w:t xml:space="preserve">  - After pushing code to GitHub as a new branch, you need to create a Pull Request(PR) to review changes</w:t>
+        <w:t>  - After pushing code to GitHub as a new branch, you need to create a Pull Request(PR) to review changes</w:t>
       </w:r>
     </w:p>
     <w:p>
       <w:pPr>
         <w:pStyle w:val="Heading3"/>
       </w:pPr>
-      <w:bookmarkStart w:id="32" w:name="Xe9aadb483e7c75e06867397fe068c1636b28c8e"/>
-      <w:r>
-        <w:t xml:space="preserve">Step 7 Assign your peers to the Pull Request</w:t>
-      </w:r>
-      <w:bookmarkEnd w:id="32"/>
+      <w:bookmarkStart w:id="10" w:name="Xe9aadb483e7c75e06867397fe068c1636b28c8e"/>
+      <w:r>
+        <w:t>Step 7 Assign your peers to the Pull Request</w:t>
+      </w:r>
+      <w:bookmarkEnd w:id="10"/>
     </w:p>
     <w:p>
       <w:pPr>
         <w:pStyle w:val="FirstParagraph"/>
       </w:pPr>
       <w:r>
-        <w:t xml:space="preserve"> - Assign your peers as reviewers to review your code</w:t>
-      </w:r>
-      <w:r>
-        <w:t xml:space="preserve"> </w:t>
-      </w:r>
-      <w:r>
-        <w:t xml:space="preserve"> </w:t>
-      </w:r>
-      <w:r>
-        <w:t xml:space="preserve"> </w:t>
-      </w:r>
-      <w:r>
-        <w:t xml:space="preserve">### Step 8 Work with peers to get approval</w:t>
-      </w:r>
-      <w:r>
-        <w:t xml:space="preserve"> </w:t>
-      </w:r>
-      <w:r>
-        <w:t xml:space="preserve"> - Work with reviewers and make any changes if needed.</w:t>
-      </w:r>
-      <w:r>
-        <w:t xml:space="preserve"> </w:t>
-      </w:r>
-      <w:r>
-        <w:t xml:space="preserve"> </w:t>
-      </w:r>
-      <w:r>
-        <w:t xml:space="preserve"> </w:t>
-      </w:r>
-      <w:r>
-        <w:t xml:space="preserve">### Step 9 Your changes have been approved by your peers</w:t>
-      </w:r>
-      <w:r>
-        <w:t xml:space="preserve"> </w:t>
-      </w:r>
-      <w:r>
-        <w:t xml:space="preserve"> - PR reviewers will approve the Pull Request when everything look good</w:t>
+        <w:t> - Assign your peers as reviewers to review your code   ### Step 8 Work with peers to get approval  - Work with reviewers and make any changes if needed.   ### Step 9 Your changes have been approved by your peers  - PR reviewers will approve the Pull Request when everything look good</w:t>
       </w:r>
     </w:p>
     <w:p>
       <w:pPr>
         <w:pStyle w:val="Heading3"/>
       </w:pPr>
-      <w:bookmarkStart w:id="33" w:name="step-10-merge-your-code-to-main-branch"/>
-      <w:r>
-        <w:t xml:space="preserve">Step 10 Merge your code to main branch</w:t>
-      </w:r>
-      <w:bookmarkEnd w:id="33"/>
+      <w:bookmarkStart w:id="11" w:name="step-10-merge-your-code-to-main-branch"/>
+      <w:r>
+        <w:lastRenderedPageBreak/>
+        <w:t>Step 10 Merge your code to main branch</w:t>
+      </w:r>
+      <w:bookmarkEnd w:id="11"/>
     </w:p>
     <w:p>
       <w:pPr>
         <w:pStyle w:val="FirstParagraph"/>
       </w:pPr>
       <w:r>
-        <w:t xml:space="preserve"> - In the final step: merge the Pull Request and changes will be available in the repository’s default branch.</w:t>
+        <w:t> - In the final step: merge the Pull Request and changes will be available in the repository’s default branch.</w:t>
       </w:r>
     </w:p>
     <w:p>
       <w:pPr>
         <w:pStyle w:val="Heading2"/>
       </w:pPr>
-      <w:bookmarkStart w:id="34" w:name="developing-code-with-github-at-a-glance"/>
-      <w:r>
-        <w:t xml:space="preserve">Developing code with GitHub at a glance</w:t>
-      </w:r>
-      <w:bookmarkEnd w:id="34"/>
+      <w:bookmarkStart w:id="12" w:name="developing-code-with-github-at-a-glance"/>
+      <w:r>
+        <w:t>Developing code with GitHub at a glance</w:t>
+      </w:r>
+      <w:bookmarkEnd w:id="12"/>
     </w:p>
     <w:p>
       <w:pPr>
         <w:pStyle w:val="CaptionedFigure"/>
       </w:pPr>
-      <w:r>
-        <w:drawing>
-          <wp:inline>
-            <wp:extent cx="5334000" cy="4036189"/>
-            <wp:effectExtent b="0" l="0" r="0" t="0"/>
-            <wp:docPr descr="git-cycle" title="" id="1" name="Picture"/>
-            <a:graphic>
-              <a:graphicData uri="http://schemas.openxmlformats.org/drawingml/2006/picture">
-                <pic:pic>
-                  <pic:nvPicPr>
-                    <pic:cNvPr descr="https://user-images.githubusercontent.com/90400593/179614855-6dcf26e0-c565-4014-b219-50dad567ab49.jpg" id="0" name="Picture"/>
-                    <pic:cNvPicPr>
-                      <a:picLocks noChangeArrowheads="1" noChangeAspect="1"/>
-                    </pic:cNvPicPr>
-                  </pic:nvPicPr>
-                  <pic:blipFill>
-                    <a:blip r:embed="rId35"/>
-                    <a:stretch>
-                      <a:fillRect/>
-                    </a:stretch>
-                  </pic:blipFill>
-                  <pic:spPr bwMode="auto">
-                    <a:xfrm>
-                      <a:off x="0" y="0"/>
-                      <a:ext cx="5334000" cy="4036189"/>
-                    </a:xfrm>
-                    <a:prstGeom prst="rect">
-                      <a:avLst/>
-                    </a:prstGeom>
-                    <a:noFill/>
-                    <a:ln w="9525">
-                      <a:noFill/>
-                      <a:headEnd/>
-                      <a:tailEnd/>
-                    </a:ln>
-                  </pic:spPr>
-                </pic:pic>
-              </a:graphicData>
-            </a:graphic>
-          </wp:inline>
-        </w:drawing>
-      </w:r>
     </w:p>
     <w:p>
       <w:pPr>
         <w:pStyle w:val="ImageCaption"/>
       </w:pPr>
       <w:r>
-        <w:t xml:space="preserve">git-cycle</w:t>
+        <w:t>git-cycle</w:t>
       </w:r>
     </w:p>
     <w:p>
       <w:pPr>
         <w:pStyle w:val="Heading2"/>
       </w:pPr>
-      <w:bookmarkStart w:id="36" w:name="external-refs"/>
-      <w:r>
-        <w:t xml:space="preserve">External refs</w:t>
-      </w:r>
-      <w:bookmarkEnd w:id="36"/>
+      <w:bookmarkStart w:id="13" w:name="external-refs"/>
+      <w:r>
+        <w:t>External refs</w:t>
+      </w:r>
+      <w:bookmarkEnd w:id="13"/>
     </w:p>
     <w:p>
       <w:pPr>
         <w:numPr>
           <w:ilvl w:val="0"/>
-          <w:numId w:val="1002"/>
+          <w:numId w:val="3"/>
         </w:numPr>
       </w:pPr>
-      <w:hyperlink r:id="rId37">
+      <w:hyperlink r:id="rId7" w:anchor=":~:text=Distributed%20Version%20Control,all%20the%20data.">
         <w:r>
           <w:rPr>
             <w:rStyle w:val="Hyperlink"/>
           </w:rPr>
-          <w:t xml:space="preserve">Git distributed Version Control System</w:t>
+          <w:t>Git distributed Version Control System</w:t>
         </w:r>
       </w:hyperlink>
     </w:p>
-    <w:sectPr/>
+    <w:sectPr>
+      <w:pgSz w:w="12240" w:h="15840"/>
+      <w:pgMar w:top="1440" w:right="1440" w:bottom="1440" w:left="1440" w:header="720" w:footer="720" w:gutter="0"/>
+      <w:cols w:space="720"/>
+    </w:sectPr>
   </w:body>
 </w:document>
 </file>
 
-<file path=word/comments.xml><?xml version="1.0" encoding="utf-8"?>
-<w:comments xmlns:w="http://schemas.openxmlformats.org/wordprocessingml/2006/main" xmlns:m="http://schemas.openxmlformats.org/officeDocument/2006/math" xmlns:r="http://schemas.openxmlformats.org/officeDocument/2006/relationships" xmlns:o="urn:schemas-microsoft-com:office:office" xmlns:v="urn:schemas-microsoft-com:vml" xmlns:w10="urn:schemas-microsoft-com:office:word" xmlns:a="http://schemas.openxmlformats.org/drawingml/2006/main" xmlns:pic="http://schemas.openxmlformats.org/drawingml/2006/picture" xmlns:wp="http://schemas.openxmlformats.org/drawingml/2006/wordprocessingDrawing"/>
+<file path=word/endnotes.xml><?xml version="1.0" encoding="utf-8"?>
+<w:endnotes xmlns:wpc="http://schemas.microsoft.com/office/word/2010/wordprocessingCanvas" xmlns:cx="http://schemas.microsoft.com/office/drawing/2014/chartex" xmlns:cx1="http://schemas.microsoft.com/office/drawing/2015/9/8/chartex" xmlns:cx2="http://schemas.microsoft.com/office/drawing/2015/10/21/chartex" xmlns:cx3="http://schemas.microsoft.com/office/drawing/2016/5/9/chartex" xmlns:cx4="http://schemas.microsoft.com/office/drawing/2016/5/10/chartex" xmlns:cx5="http://schemas.microsoft.com/office/drawing/2016/5/11/chartex" xmlns:cx6="http://schemas.microsoft.com/office/drawing/2016/5/12/chartex" xmlns:cx7="http://schemas.microsoft.com/office/drawing/2016/5/13/chartex" xmlns:cx8="http://schemas.microsoft.com/office/drawing/2016/5/14/chartex" xmlns:mc="http://schemas.openxmlformats.org/markup-compatibility/2006" xmlns:aink="http://schemas.microsoft.com/office/drawing/2016/ink" xmlns:am3d="http://schemas.microsoft.com/office/drawing/2017/model3d" xmlns:o="urn:schemas-microsoft-com:office:office" xmlns:oel="http://schemas.microsoft.com/office/2019/extlst" xmlns:r="http://schemas.openxmlformats.org/officeDocument/2006/relationships" xmlns:m="http://schemas.openxmlformats.org/officeDocument/2006/math" xmlns:v="urn:schemas-microsoft-com:vml" xmlns:wp14="http://schemas.microsoft.com/office/word/2010/wordprocessingDrawing" xmlns:wp="http://schemas.openxmlformats.org/drawingml/2006/wordprocessingDrawing" xmlns:w10="urn:schemas-microsoft-com:office:word" xmlns:w="http://schemas.openxmlformats.org/wordprocessingml/2006/main" xmlns:w14="http://schemas.microsoft.com/office/word/2010/wordml" xmlns:w15="http://schemas.microsoft.com/office/word/2012/wordml" xmlns:w16cex="http://schemas.microsoft.com/office/word/2018/wordml/cex" xmlns:w16cid="http://schemas.microsoft.com/office/word/2016/wordml/cid" xmlns:w16="http://schemas.microsoft.com/office/word/2018/wordml" xmlns:w16sdtdh="http://schemas.microsoft.com/office/word/2020/wordml/sdtdatahash" xmlns:w16se="http://schemas.microsoft.com/office/word/2015/wordml/symex" xmlns:wpg="http://schemas.microsoft.com/office/word/2010/wordprocessingGroup" xmlns:wpi="http://schemas.microsoft.com/office/word/2010/wordprocessingInk" xmlns:wne="http://schemas.microsoft.com/office/word/2006/wordml" xmlns:wps="http://schemas.microsoft.com/office/word/2010/wordprocessingShape" mc:Ignorable="w14 w15 w16se w16cid w16 w16cex w16sdtdh wp14">
+  <w:endnote w:type="separator" w:id="-1">
+    <w:p>
+      <w:pPr>
+        <w:spacing w:after="0"/>
+      </w:pPr>
+      <w:r>
+        <w:separator/>
+      </w:r>
+    </w:p>
+  </w:endnote>
+  <w:endnote w:type="continuationSeparator" w:id="0">
+    <w:p>
+      <w:pPr>
+        <w:spacing w:after="0"/>
+      </w:pPr>
+      <w:r>
+        <w:continuationSeparator/>
+      </w:r>
+    </w:p>
+  </w:endnote>
+</w:endnotes>
 </file>
 
 <file path=word/footnotes.xml><?xml version="1.0" encoding="utf-8"?>
-<w:footnotes xmlns:w="http://schemas.openxmlformats.org/wordprocessingml/2006/main" xmlns:m="http://schemas.openxmlformats.org/officeDocument/2006/math" xmlns:r="http://schemas.openxmlformats.org/officeDocument/2006/relationships" xmlns:o="urn:schemas-microsoft-com:office:office" xmlns:v="urn:schemas-microsoft-com:vml" xmlns:w10="urn:schemas-microsoft-com:office:word" xmlns:a="http://schemas.openxmlformats.org/drawingml/2006/main" xmlns:pic="http://schemas.openxmlformats.org/drawingml/2006/picture" xmlns:wp="http://schemas.openxmlformats.org/drawingml/2006/wordprocessingDrawing">
+<w:footnotes xmlns:wpc="http://schemas.microsoft.com/office/word/2010/wordprocessingCanvas" xmlns:cx="http://schemas.microsoft.com/office/drawing/2014/chartex" xmlns:cx1="http://schemas.microsoft.com/office/drawing/2015/9/8/chartex" xmlns:cx2="http://schemas.microsoft.com/office/drawing/2015/10/21/chartex" xmlns:cx3="http://schemas.microsoft.com/office/drawing/2016/5/9/chartex" xmlns:cx4="http://schemas.microsoft.com/office/drawing/2016/5/10/chartex" xmlns:cx5="http://schemas.microsoft.com/office/drawing/2016/5/11/chartex" xmlns:cx6="http://schemas.microsoft.com/office/drawing/2016/5/12/chartex" xmlns:cx7="http://schemas.microsoft.com/office/drawing/2016/5/13/chartex" xmlns:cx8="http://schemas.microsoft.com/office/drawing/2016/5/14/chartex" xmlns:mc="http://schemas.openxmlformats.org/markup-compatibility/2006" xmlns:aink="http://schemas.microsoft.com/office/drawing/2016/ink" xmlns:am3d="http://schemas.microsoft.com/office/drawing/2017/model3d" xmlns:o="urn:schemas-microsoft-com:office:office" xmlns:oel="http://schemas.microsoft.com/office/2019/extlst" xmlns:r="http://schemas.openxmlformats.org/officeDocument/2006/relationships" xmlns:m="http://schemas.openxmlformats.org/officeDocument/2006/math" xmlns:v="urn:schemas-microsoft-com:vml" xmlns:wp14="http://schemas.microsoft.com/office/word/2010/wordprocessingDrawing" xmlns:wp="http://schemas.openxmlformats.org/drawingml/2006/wordprocessingDrawing" xmlns:w10="urn:schemas-microsoft-com:office:word" xmlns:w="http://schemas.openxmlformats.org/wordprocessingml/2006/main" xmlns:w14="http://schemas.microsoft.com/office/word/2010/wordml" xmlns:w15="http://schemas.microsoft.com/office/word/2012/wordml" xmlns:w16cex="http://schemas.microsoft.com/office/word/2018/wordml/cex" xmlns:w16cid="http://schemas.microsoft.com/office/word/2016/wordml/cid" xmlns:w16="http://schemas.microsoft.com/office/word/2018/wordml" xmlns:w16sdtdh="http://schemas.microsoft.com/office/word/2020/wordml/sdtdatahash" xmlns:w16se="http://schemas.microsoft.com/office/word/2015/wordml/symex" xmlns:wpg="http://schemas.microsoft.com/office/word/2010/wordprocessingGroup" xmlns:wpi="http://schemas.microsoft.com/office/word/2010/wordprocessingInk" xmlns:wne="http://schemas.microsoft.com/office/word/2006/wordml" xmlns:wps="http://schemas.microsoft.com/office/word/2010/wordprocessingShape" mc:Ignorable="w14 w15 w16se w16cid w16 w16cex w16sdtdh wp14">
+  <w:footnote w:type="separator" w:id="-1">
+    <w:p>
+      <w:r>
+        <w:separator/>
+      </w:r>
+    </w:p>
+  </w:footnote>
   <w:footnote w:type="continuationSeparator" w:id="0">
     <w:p>
       <w:r>
         <w:continuationSeparator/>
-      </w:r>
-    </w:p>
-  </w:footnote>
-  <w:footnote w:type="separator" w:id="-1">
-    <w:p>
-      <w:r>
-        <w:separator/>
       </w:r>
     </w:p>
   </w:footnote>
@@ -1332,10 +1082,115 @@
 </file>
 
 <file path=word/numbering.xml><?xml version="1.0" encoding="utf-8"?>
-<w:numbering xmlns:w="http://schemas.openxmlformats.org/wordprocessingml/2006/main">
-  <w:abstractNum w:abstractNumId="990">
-    <w:nsid w:val="2c1ae401"/>
+<w:numbering xmlns:wpc="http://schemas.microsoft.com/office/word/2010/wordprocessingCanvas" xmlns:cx="http://schemas.microsoft.com/office/drawing/2014/chartex" xmlns:cx1="http://schemas.microsoft.com/office/drawing/2015/9/8/chartex" xmlns:cx2="http://schemas.microsoft.com/office/drawing/2015/10/21/chartex" xmlns:cx3="http://schemas.microsoft.com/office/drawing/2016/5/9/chartex" xmlns:cx4="http://schemas.microsoft.com/office/drawing/2016/5/10/chartex" xmlns:cx5="http://schemas.microsoft.com/office/drawing/2016/5/11/chartex" xmlns:cx6="http://schemas.microsoft.com/office/drawing/2016/5/12/chartex" xmlns:cx7="http://schemas.microsoft.com/office/drawing/2016/5/13/chartex" xmlns:cx8="http://schemas.microsoft.com/office/drawing/2016/5/14/chartex" xmlns:mc="http://schemas.openxmlformats.org/markup-compatibility/2006" xmlns:aink="http://schemas.microsoft.com/office/drawing/2016/ink" xmlns:am3d="http://schemas.microsoft.com/office/drawing/2017/model3d" xmlns:o="urn:schemas-microsoft-com:office:office" xmlns:oel="http://schemas.microsoft.com/office/2019/extlst" xmlns:r="http://schemas.openxmlformats.org/officeDocument/2006/relationships" xmlns:m="http://schemas.openxmlformats.org/officeDocument/2006/math" xmlns:v="urn:schemas-microsoft-com:vml" xmlns:wp14="http://schemas.microsoft.com/office/word/2010/wordprocessingDrawing" xmlns:wp="http://schemas.openxmlformats.org/drawingml/2006/wordprocessingDrawing" xmlns:w10="urn:schemas-microsoft-com:office:word" xmlns:w="http://schemas.openxmlformats.org/wordprocessingml/2006/main" xmlns:w14="http://schemas.microsoft.com/office/word/2010/wordml" xmlns:w15="http://schemas.microsoft.com/office/word/2012/wordml" xmlns:w16cex="http://schemas.microsoft.com/office/word/2018/wordml/cex" xmlns:w16cid="http://schemas.microsoft.com/office/word/2016/wordml/cid" xmlns:w16="http://schemas.microsoft.com/office/word/2018/wordml" xmlns:w16sdtdh="http://schemas.microsoft.com/office/word/2020/wordml/sdtdatahash" xmlns:w16se="http://schemas.microsoft.com/office/word/2015/wordml/symex" xmlns:wpg="http://schemas.microsoft.com/office/word/2010/wordprocessingGroup" xmlns:wpi="http://schemas.microsoft.com/office/word/2010/wordprocessingInk" xmlns:wne="http://schemas.microsoft.com/office/word/2006/wordml" xmlns:wps="http://schemas.microsoft.com/office/word/2010/wordprocessingShape" mc:Ignorable="w14 w15 w16se w16cid w16 w16cex w16sdtdh wp14">
+  <w:abstractNum w:abstractNumId="0" w15:restartNumberingAfterBreak="0">
+    <w:nsid w:val="EA454B4C"/>
     <w:multiLevelType w:val="multilevel"/>
+    <w:tmpl w:val="3A344470"/>
+    <w:lvl w:ilvl="0">
+      <w:numFmt w:val="bullet"/>
+      <w:lvlText w:val="•"/>
+      <w:lvlJc w:val="left"/>
+      <w:pPr>
+        <w:tabs>
+          <w:tab w:val="num" w:pos="0"/>
+        </w:tabs>
+        <w:ind w:left="480" w:hanging="480"/>
+      </w:pPr>
+    </w:lvl>
+    <w:lvl w:ilvl="1">
+      <w:numFmt w:val="bullet"/>
+      <w:lvlText w:val="–"/>
+      <w:lvlJc w:val="left"/>
+      <w:pPr>
+        <w:tabs>
+          <w:tab w:val="num" w:pos="720"/>
+        </w:tabs>
+        <w:ind w:left="1200" w:hanging="480"/>
+      </w:pPr>
+    </w:lvl>
+    <w:lvl w:ilvl="2">
+      <w:numFmt w:val="bullet"/>
+      <w:lvlText w:val="•"/>
+      <w:lvlJc w:val="left"/>
+      <w:pPr>
+        <w:tabs>
+          <w:tab w:val="num" w:pos="1440"/>
+        </w:tabs>
+        <w:ind w:left="1920" w:hanging="480"/>
+      </w:pPr>
+    </w:lvl>
+    <w:lvl w:ilvl="3">
+      <w:numFmt w:val="bullet"/>
+      <w:lvlText w:val="–"/>
+      <w:lvlJc w:val="left"/>
+      <w:pPr>
+        <w:tabs>
+          <w:tab w:val="num" w:pos="2160"/>
+        </w:tabs>
+        <w:ind w:left="2640" w:hanging="480"/>
+      </w:pPr>
+    </w:lvl>
+    <w:lvl w:ilvl="4">
+      <w:numFmt w:val="bullet"/>
+      <w:lvlText w:val="•"/>
+      <w:lvlJc w:val="left"/>
+      <w:pPr>
+        <w:tabs>
+          <w:tab w:val="num" w:pos="2880"/>
+        </w:tabs>
+        <w:ind w:left="3360" w:hanging="480"/>
+      </w:pPr>
+    </w:lvl>
+    <w:lvl w:ilvl="5">
+      <w:numFmt w:val="bullet"/>
+      <w:lvlText w:val="–"/>
+      <w:lvlJc w:val="left"/>
+      <w:pPr>
+        <w:tabs>
+          <w:tab w:val="num" w:pos="3600"/>
+        </w:tabs>
+        <w:ind w:left="4080" w:hanging="480"/>
+      </w:pPr>
+    </w:lvl>
+    <w:lvl w:ilvl="6">
+      <w:numFmt w:val="bullet"/>
+      <w:lvlText w:val="•"/>
+      <w:lvlJc w:val="left"/>
+      <w:pPr>
+        <w:tabs>
+          <w:tab w:val="num" w:pos="4320"/>
+        </w:tabs>
+        <w:ind w:left="4800" w:hanging="480"/>
+      </w:pPr>
+    </w:lvl>
+    <w:lvl w:ilvl="7">
+      <w:numFmt w:val="bullet"/>
+      <w:lvlText w:val="–"/>
+      <w:lvlJc w:val="left"/>
+      <w:pPr>
+        <w:tabs>
+          <w:tab w:val="num" w:pos="5040"/>
+        </w:tabs>
+        <w:ind w:left="5520" w:hanging="480"/>
+      </w:pPr>
+    </w:lvl>
+    <w:lvl w:ilvl="8">
+      <w:numFmt w:val="bullet"/>
+      <w:lvlText w:val="•"/>
+      <w:lvlJc w:val="left"/>
+      <w:pPr>
+        <w:tabs>
+          <w:tab w:val="num" w:pos="5760"/>
+        </w:tabs>
+        <w:ind w:left="6240" w:hanging="480"/>
+      </w:pPr>
+    </w:lvl>
+  </w:abstractNum>
+  <w:abstractNum w:abstractNumId="1" w15:restartNumberingAfterBreak="0">
+    <w:nsid w:val="2C1AE401"/>
+    <w:multiLevelType w:val="multilevel"/>
+    <w:tmpl w:val="DE420F24"/>
     <w:lvl w:ilvl="0">
       <w:numFmt w:val="bullet"/>
       <w:lvlText w:val=" "/>
@@ -1436,123 +1291,20 @@
       </w:pPr>
     </w:lvl>
   </w:abstractNum>
-  <w:abstractNum w:abstractNumId="991">
-    <w:nsid w:val="ea454b4c"/>
-    <w:multiLevelType w:val="multilevel"/>
-    <w:lvl w:ilvl="0">
-      <w:numFmt w:val="bullet"/>
-      <w:lvlText w:val="•"/>
-      <w:lvlJc w:val="left"/>
-      <w:pPr>
-        <w:tabs>
-          <w:tab w:val="num" w:pos="0"/>
-        </w:tabs>
-        <w:ind w:left="480" w:hanging="480"/>
-      </w:pPr>
-    </w:lvl>
-    <w:lvl w:ilvl="1">
-      <w:numFmt w:val="bullet"/>
-      <w:lvlText w:val="–"/>
-      <w:lvlJc w:val="left"/>
-      <w:pPr>
-        <w:tabs>
-          <w:tab w:val="num" w:pos="720"/>
-        </w:tabs>
-        <w:ind w:left="1200" w:hanging="480"/>
-      </w:pPr>
-    </w:lvl>
-    <w:lvl w:ilvl="2">
-      <w:numFmt w:val="bullet"/>
-      <w:lvlText w:val="•"/>
-      <w:lvlJc w:val="left"/>
-      <w:pPr>
-        <w:tabs>
-          <w:tab w:val="num" w:pos="1440"/>
-        </w:tabs>
-        <w:ind w:left="1920" w:hanging="480"/>
-      </w:pPr>
-    </w:lvl>
-    <w:lvl w:ilvl="3">
-      <w:numFmt w:val="bullet"/>
-      <w:lvlText w:val="–"/>
-      <w:lvlJc w:val="left"/>
-      <w:pPr>
-        <w:tabs>
-          <w:tab w:val="num" w:pos="2160"/>
-        </w:tabs>
-        <w:ind w:left="2640" w:hanging="480"/>
-      </w:pPr>
-    </w:lvl>
-    <w:lvl w:ilvl="4">
-      <w:numFmt w:val="bullet"/>
-      <w:lvlText w:val="•"/>
-      <w:lvlJc w:val="left"/>
-      <w:pPr>
-        <w:tabs>
-          <w:tab w:val="num" w:pos="2880"/>
-        </w:tabs>
-        <w:ind w:left="3360" w:hanging="480"/>
-      </w:pPr>
-    </w:lvl>
-    <w:lvl w:ilvl="5">
-      <w:numFmt w:val="bullet"/>
-      <w:lvlText w:val="–"/>
-      <w:lvlJc w:val="left"/>
-      <w:pPr>
-        <w:tabs>
-          <w:tab w:val="num" w:pos="3600"/>
-        </w:tabs>
-        <w:ind w:left="4080" w:hanging="480"/>
-      </w:pPr>
-    </w:lvl>
-    <w:lvl w:ilvl="6">
-      <w:numFmt w:val="bullet"/>
-      <w:lvlText w:val="•"/>
-      <w:lvlJc w:val="left"/>
-      <w:pPr>
-        <w:tabs>
-          <w:tab w:val="num" w:pos="4320"/>
-        </w:tabs>
-        <w:ind w:left="4800" w:hanging="480"/>
-      </w:pPr>
-    </w:lvl>
-    <w:lvl w:ilvl="7">
-      <w:numFmt w:val="bullet"/>
-      <w:lvlText w:val="–"/>
-      <w:lvlJc w:val="left"/>
-      <w:pPr>
-        <w:tabs>
-          <w:tab w:val="num" w:pos="5040"/>
-        </w:tabs>
-        <w:ind w:left="5520" w:hanging="480"/>
-      </w:pPr>
-    </w:lvl>
-    <w:lvl w:ilvl="8">
-      <w:numFmt w:val="bullet"/>
-      <w:lvlText w:val="•"/>
-      <w:lvlJc w:val="left"/>
-      <w:pPr>
-        <w:tabs>
-          <w:tab w:val="num" w:pos="5760"/>
-        </w:tabs>
-        <w:ind w:left="6240" w:hanging="480"/>
-      </w:pPr>
-    </w:lvl>
-  </w:abstractNum>
-  <w:num w:numId="1000">
-    <w:abstractNumId w:val="990"/>
+  <w:num w:numId="1" w16cid:durableId="61875153">
+    <w:abstractNumId w:val="1"/>
   </w:num>
-  <w:num w:numId="1001">
-    <w:abstractNumId w:val="991"/>
+  <w:num w:numId="2" w16cid:durableId="1482695341">
+    <w:abstractNumId w:val="0"/>
   </w:num>
-  <w:num w:numId="1002">
-    <w:abstractNumId w:val="991"/>
+  <w:num w:numId="3" w16cid:durableId="818620767">
+    <w:abstractNumId w:val="0"/>
   </w:num>
 </w:numbering>
 </file>
 
 <file path=word/styles.xml><?xml version="1.0" encoding="utf-8"?>
-<w:styles xmlns:r="http://schemas.openxmlformats.org/officeDocument/2006/relationships" xmlns:w="http://schemas.openxmlformats.org/wordprocessingml/2006/main">
+<w:styles xmlns:mc="http://schemas.openxmlformats.org/markup-compatibility/2006" xmlns:r="http://schemas.openxmlformats.org/officeDocument/2006/relationships" xmlns:w="http://schemas.openxmlformats.org/wordprocessingml/2006/main" xmlns:w14="http://schemas.microsoft.com/office/word/2010/wordml" xmlns:w15="http://schemas.microsoft.com/office/word/2012/wordml" xmlns:w16cex="http://schemas.microsoft.com/office/word/2018/wordml/cex" xmlns:w16cid="http://schemas.microsoft.com/office/word/2016/wordml/cid" xmlns:w16="http://schemas.microsoft.com/office/word/2018/wordml" xmlns:w16sdtdh="http://schemas.microsoft.com/office/word/2020/wordml/sdtdatahash" xmlns:w16se="http://schemas.microsoft.com/office/word/2015/wordml/symex" mc:Ignorable="w14 w15 w16se w16cid w16 w16cex w16sdtdh">
   <w:docDefaults>
     <w:rPrDefault>
       <w:rPr>
@@ -1568,19 +1320,462 @@
       </w:pPr>
     </w:pPrDefault>
   </w:docDefaults>
-  <w:latentStyles w:defLockedState="0" w:defUIPriority="0" w:defSemiHidden="0" w:defUnhideWhenUsed="0" w:defQFormat="0" w:count="276"/>
+  <w:latentStyles w:defLockedState="0" w:defUIPriority="0" w:defSemiHidden="0" w:defUnhideWhenUsed="0" w:defQFormat="0" w:count="376">
+    <w:lsdException w:name="Normal Table" w:semiHidden="1" w:unhideWhenUsed="1"/>
+    <w:lsdException w:name="Table Simple 1" w:semiHidden="1" w:unhideWhenUsed="1"/>
+    <w:lsdException w:name="Table Simple 2" w:semiHidden="1" w:unhideWhenUsed="1"/>
+    <w:lsdException w:name="Table Simple 3" w:semiHidden="1" w:unhideWhenUsed="1"/>
+    <w:lsdException w:name="Table Classic 1" w:semiHidden="1" w:unhideWhenUsed="1"/>
+    <w:lsdException w:name="Table Classic 2" w:semiHidden="1" w:unhideWhenUsed="1"/>
+    <w:lsdException w:name="Table Classic 3" w:semiHidden="1" w:unhideWhenUsed="1"/>
+    <w:lsdException w:name="Table Classic 4" w:semiHidden="1" w:unhideWhenUsed="1"/>
+    <w:lsdException w:name="Table Colorful 1" w:semiHidden="1" w:unhideWhenUsed="1"/>
+    <w:lsdException w:name="Table Colorful 2" w:semiHidden="1" w:unhideWhenUsed="1"/>
+    <w:lsdException w:name="Table Colorful 3" w:semiHidden="1" w:unhideWhenUsed="1"/>
+    <w:lsdException w:name="Table Columns 1" w:semiHidden="1" w:unhideWhenUsed="1"/>
+    <w:lsdException w:name="Table Columns 2" w:semiHidden="1" w:unhideWhenUsed="1"/>
+    <w:lsdException w:name="Table Columns 3" w:semiHidden="1" w:unhideWhenUsed="1"/>
+    <w:lsdException w:name="Table Columns 4" w:semiHidden="1" w:unhideWhenUsed="1"/>
+    <w:lsdException w:name="Table Columns 5" w:semiHidden="1" w:unhideWhenUsed="1"/>
+    <w:lsdException w:name="Table Grid 1" w:semiHidden="1" w:unhideWhenUsed="1"/>
+    <w:lsdException w:name="Table Grid 2" w:semiHidden="1" w:unhideWhenUsed="1"/>
+    <w:lsdException w:name="Table Grid 3" w:semiHidden="1" w:unhideWhenUsed="1"/>
+    <w:lsdException w:name="Table Grid 4" w:semiHidden="1" w:unhideWhenUsed="1"/>
+    <w:lsdException w:name="Table Grid 5" w:semiHidden="1" w:unhideWhenUsed="1"/>
+    <w:lsdException w:name="Table Grid 6" w:semiHidden="1" w:unhideWhenUsed="1"/>
+    <w:lsdException w:name="Table Grid 7" w:semiHidden="1" w:unhideWhenUsed="1"/>
+    <w:lsdException w:name="Table Grid 8" w:semiHidden="1" w:unhideWhenUsed="1"/>
+    <w:lsdException w:name="Table List 1" w:semiHidden="1" w:unhideWhenUsed="1"/>
+    <w:lsdException w:name="Table List 2" w:semiHidden="1" w:unhideWhenUsed="1"/>
+    <w:lsdException w:name="Table List 3" w:semiHidden="1" w:unhideWhenUsed="1"/>
+    <w:lsdException w:name="Table List 4" w:semiHidden="1" w:unhideWhenUsed="1"/>
+    <w:lsdException w:name="Table List 5" w:semiHidden="1" w:unhideWhenUsed="1"/>
+    <w:lsdException w:name="Table List 6" w:semiHidden="1" w:unhideWhenUsed="1"/>
+    <w:lsdException w:name="Table List 7" w:semiHidden="1" w:unhideWhenUsed="1"/>
+    <w:lsdException w:name="Table List 8" w:semiHidden="1" w:unhideWhenUsed="1"/>
+    <w:lsdException w:name="Table 3D effects 1" w:semiHidden="1" w:unhideWhenUsed="1"/>
+    <w:lsdException w:name="Table 3D effects 2" w:semiHidden="1" w:unhideWhenUsed="1"/>
+    <w:lsdException w:name="Table 3D effects 3" w:semiHidden="1" w:unhideWhenUsed="1"/>
+    <w:lsdException w:name="Table Contemporary" w:semiHidden="1" w:unhideWhenUsed="1"/>
+    <w:lsdException w:name="Table Elegant" w:semiHidden="1" w:unhideWhenUsed="1"/>
+    <w:lsdException w:name="Table Professional" w:semiHidden="1" w:unhideWhenUsed="1"/>
+    <w:lsdException w:name="Table Subtle 1" w:semiHidden="1" w:unhideWhenUsed="1"/>
+    <w:lsdException w:name="Table Subtle 2" w:semiHidden="1" w:unhideWhenUsed="1"/>
+    <w:lsdException w:name="Table Web 1" w:semiHidden="1" w:unhideWhenUsed="1"/>
+    <w:lsdException w:name="Table Web 2" w:semiHidden="1" w:unhideWhenUsed="1"/>
+    <w:lsdException w:name="Table Web 3" w:semiHidden="1" w:unhideWhenUsed="1"/>
+    <w:lsdException w:name="Table Theme" w:semiHidden="1" w:unhideWhenUsed="1"/>
+    <w:lsdException w:name="Light Shading"/>
+    <w:lsdException w:name="Light List"/>
+    <w:lsdException w:name="Light Grid"/>
+    <w:lsdException w:name="Medium Shading 1"/>
+    <w:lsdException w:name="Medium Shading 2"/>
+    <w:lsdException w:name="Medium List 1"/>
+    <w:lsdException w:name="Medium List 2"/>
+    <w:lsdException w:name="Medium Grid 1"/>
+    <w:lsdException w:name="Medium Grid 2"/>
+    <w:lsdException w:name="Medium Grid 3"/>
+    <w:lsdException w:name="Dark List"/>
+    <w:lsdException w:name="Colorful Shading"/>
+    <w:lsdException w:name="Colorful List"/>
+    <w:lsdException w:name="Colorful Grid"/>
+    <w:lsdException w:name="Light Shading Accent 1"/>
+    <w:lsdException w:name="Light List Accent 1"/>
+    <w:lsdException w:name="Light Grid Accent 1"/>
+    <w:lsdException w:name="Medium Shading 1 Accent 1"/>
+    <w:lsdException w:name="Medium Shading 2 Accent 1"/>
+    <w:lsdException w:name="Medium List 1 Accent 1"/>
+    <w:lsdException w:name="Medium List 2 Accent 1"/>
+    <w:lsdException w:name="Medium Grid 1 Accent 1"/>
+    <w:lsdException w:name="Medium Grid 2 Accent 1"/>
+    <w:lsdException w:name="Medium Grid 3 Accent 1"/>
+    <w:lsdException w:name="Dark List Accent 1"/>
+    <w:lsdException w:name="Colorful Shading Accent 1"/>
+    <w:lsdException w:name="Colorful List Accent 1"/>
+    <w:lsdException w:name="Colorful Grid Accent 1"/>
+    <w:lsdException w:name="Light Shading Accent 2"/>
+    <w:lsdException w:name="Light List Accent 2"/>
+    <w:lsdException w:name="Light Grid Accent 2"/>
+    <w:lsdException w:name="Medium Shading 1 Accent 2"/>
+    <w:lsdException w:name="Medium Shading 2 Accent 2"/>
+    <w:lsdException w:name="Medium List 1 Accent 2"/>
+    <w:lsdException w:name="Medium List 2 Accent 2"/>
+    <w:lsdException w:name="Medium Grid 1 Accent 2"/>
+    <w:lsdException w:name="Medium Grid 2 Accent 2"/>
+    <w:lsdException w:name="Medium Grid 3 Accent 2"/>
+    <w:lsdException w:name="Dark List Accent 2"/>
+    <w:lsdException w:name="Colorful Shading Accent 2"/>
+    <w:lsdException w:name="Colorful List Accent 2"/>
+    <w:lsdException w:name="Colorful Grid Accent 2"/>
+    <w:lsdException w:name="Light Shading Accent 3"/>
+    <w:lsdException w:name="Light List Accent 3"/>
+    <w:lsdException w:name="Light Grid Accent 3"/>
+    <w:lsdException w:name="Medium Shading 1 Accent 3"/>
+    <w:lsdException w:name="Medium Shading 2 Accent 3"/>
+    <w:lsdException w:name="Medium List 1 Accent 3"/>
+    <w:lsdException w:name="Medium List 2 Accent 3"/>
+    <w:lsdException w:name="Medium Grid 1 Accent 3"/>
+    <w:lsdException w:name="Medium Grid 2 Accent 3"/>
+    <w:lsdException w:name="Medium Grid 3 Accent 3"/>
+    <w:lsdException w:name="Dark List Accent 3"/>
+    <w:lsdException w:name="Colorful Shading Accent 3"/>
+    <w:lsdException w:name="Colorful List Accent 3"/>
+    <w:lsdException w:name="Colorful Grid Accent 3"/>
+    <w:lsdException w:name="Light Shading Accent 4"/>
+    <w:lsdException w:name="Light List Accent 4"/>
+    <w:lsdException w:name="Light Grid Accent 4"/>
+    <w:lsdException w:name="Medium Shading 1 Accent 4"/>
+    <w:lsdException w:name="Medium Shading 2 Accent 4"/>
+    <w:lsdException w:name="Medium List 1 Accent 4"/>
+    <w:lsdException w:name="Medium List 2 Accent 4"/>
+    <w:lsdException w:name="Medium Grid 1 Accent 4"/>
+    <w:lsdException w:name="Medium Grid 2 Accent 4"/>
+    <w:lsdException w:name="Medium Grid 3 Accent 4"/>
+    <w:lsdException w:name="Dark List Accent 4"/>
+    <w:lsdException w:name="Colorful Shading Accent 4"/>
+    <w:lsdException w:name="Colorful List Accent 4"/>
+    <w:lsdException w:name="Colorful Grid Accent 4"/>
+    <w:lsdException w:name="Light Shading Accent 5"/>
+    <w:lsdException w:name="Light List Accent 5"/>
+    <w:lsdException w:name="Light Grid Accent 5"/>
+    <w:lsdException w:name="Medium Shading 1 Accent 5"/>
+    <w:lsdException w:name="Medium Shading 2 Accent 5"/>
+    <w:lsdException w:name="Medium List 1 Accent 5"/>
+    <w:lsdException w:name="Medium List 2 Accent 5"/>
+    <w:lsdException w:name="Medium Grid 1 Accent 5"/>
+    <w:lsdException w:name="Medium Grid 2 Accent 5"/>
+    <w:lsdException w:name="Medium Grid 3 Accent 5"/>
+    <w:lsdException w:name="Dark List Accent 5"/>
+    <w:lsdException w:name="Colorful Shading Accent 5"/>
+    <w:lsdException w:name="Colorful List Accent 5"/>
+    <w:lsdException w:name="Colorful Grid Accent 5"/>
+    <w:lsdException w:name="Light Shading Accent 6"/>
+    <w:lsdException w:name="Light List Accent 6"/>
+    <w:lsdException w:name="Light Grid Accent 6"/>
+    <w:lsdException w:name="Medium Shading 1 Accent 6"/>
+    <w:lsdException w:name="Medium Shading 2 Accent 6"/>
+    <w:lsdException w:name="Medium List 1 Accent 6"/>
+    <w:lsdException w:name="Medium List 2 Accent 6"/>
+    <w:lsdException w:name="Medium Grid 1 Accent 6"/>
+    <w:lsdException w:name="Medium Grid 2 Accent 6"/>
+    <w:lsdException w:name="Medium Grid 3 Accent 6"/>
+    <w:lsdException w:name="Dark List Accent 6"/>
+    <w:lsdException w:name="Colorful Shading Accent 6"/>
+    <w:lsdException w:name="Colorful List Accent 6"/>
+    <w:lsdException w:name="Colorful Grid Accent 6"/>
+    <w:lsdException w:name="Grid Table 4" w:uiPriority="49"/>
+    <w:lsdException w:name="Grid Table 5 Dark" w:uiPriority="50"/>
+    <w:lsdException w:name="Grid Table 6 Colorful" w:uiPriority="51"/>
+    <w:lsdException w:name="Grid Table 7 Colorful" w:uiPriority="52"/>
+    <w:lsdException w:name="Grid Table 1 Light Accent 1" w:uiPriority="46"/>
+    <w:lsdException w:name="Grid Table 2 Accent 1" w:uiPriority="47"/>
+    <w:lsdException w:name="Grid Table 3 Accent 1" w:uiPriority="48"/>
+    <w:lsdException w:name="Grid Table 4 Accent 1" w:uiPriority="49"/>
+    <w:lsdException w:name="Grid Table 5 Dark Accent 1" w:uiPriority="50"/>
+    <w:lsdException w:name="Grid Table 6 Colorful Accent 1" w:uiPriority="51"/>
+    <w:lsdException w:name="Grid Table 7 Colorful Accent 1" w:uiPriority="52"/>
+    <w:lsdException w:name="Grid Table 1 Light Accent 2" w:uiPriority="46"/>
+    <w:lsdException w:name="Grid Table 2 Accent 2" w:uiPriority="47"/>
+    <w:lsdException w:name="Grid Table 3 Accent 2" w:uiPriority="48"/>
+    <w:lsdException w:name="Grid Table 4 Accent 2" w:uiPriority="49"/>
+    <w:lsdException w:name="Grid Table 5 Dark Accent 2" w:uiPriority="50"/>
+    <w:lsdException w:name="Grid Table 6 Colorful Accent 2" w:uiPriority="51"/>
+    <w:lsdException w:name="Grid Table 7 Colorful Accent 2" w:uiPriority="52"/>
+    <w:lsdException w:name="Grid Table 1 Light Accent 3" w:uiPriority="46"/>
+    <w:lsdException w:name="Grid Table 2 Accent 3" w:uiPriority="47"/>
+    <w:lsdException w:name="Grid Table 3 Accent 3" w:uiPriority="48"/>
+    <w:lsdException w:name="Grid Table 4 Accent 3" w:uiPriority="49"/>
+    <w:lsdException w:name="Grid Table 5 Dark Accent 3" w:uiPriority="50"/>
+    <w:lsdException w:name="Grid Table 6 Colorful Accent 3" w:uiPriority="51"/>
+    <w:lsdException w:name="Grid Table 7 Colorful Accent 3" w:uiPriority="52"/>
+    <w:lsdException w:name="Grid Table 1 Light Accent 4" w:uiPriority="46"/>
+    <w:lsdException w:name="Grid Table 2 Accent 4" w:uiPriority="47"/>
+    <w:lsdException w:name="Grid Table 3 Accent 4" w:uiPriority="48"/>
+    <w:lsdException w:name="Grid Table 4 Accent 4" w:uiPriority="49"/>
+    <w:lsdException w:name="Grid Table 5 Dark Accent 4" w:uiPriority="50"/>
+    <w:lsdException w:name="Grid Table 6 Colorful Accent 4" w:uiPriority="51"/>
+    <w:lsdException w:name="Grid Table 7 Colorful Accent 4" w:uiPriority="52"/>
+    <w:lsdException w:name="Grid Table 1 Light Accent 5" w:uiPriority="46"/>
+    <w:lsdException w:name="Grid Table 2 Accent 5" w:uiPriority="47"/>
+    <w:lsdException w:name="Grid Table 3 Accent 5" w:uiPriority="48"/>
+    <w:lsdException w:name="Grid Table 4 Accent 5" w:uiPriority="49"/>
+    <w:lsdException w:name="Grid Table 5 Dark Accent 5" w:uiPriority="50"/>
+    <w:lsdException w:name="Grid Table 6 Colorful Accent 5" w:uiPriority="51"/>
+    <w:lsdException w:name="Grid Table 7 Colorful Accent 5" w:uiPriority="52"/>
+    <w:lsdException w:name="Grid Table 1 Light Accent 6" w:uiPriority="46"/>
+    <w:lsdException w:name="Grid Table 2 Accent 6" w:uiPriority="47"/>
+    <w:lsdException w:name="Grid Table 3 Accent 6" w:uiPriority="48"/>
+    <w:lsdException w:name="Grid Table 4 Accent 6" w:uiPriority="49"/>
+    <w:lsdException w:name="Grid Table 5 Dark Accent 6" w:uiPriority="50"/>
+    <w:lsdException w:name="Grid Table 6 Colorful Accent 6" w:uiPriority="51"/>
+    <w:lsdException w:name="Grid Table 7 Colorful Accent 6" w:uiPriority="52"/>
+    <w:lsdException w:name="List Table 1 Light" w:uiPriority="46"/>
+    <w:lsdException w:name="List Table 2" w:uiPriority="47"/>
+    <w:lsdException w:name="List Table 3" w:uiPriority="48"/>
+    <w:lsdException w:name="List Table 4" w:uiPriority="49"/>
+    <w:lsdException w:name="List Table 5 Dark" w:uiPriority="50"/>
+    <w:lsdException w:name="List Table 6 Colorful" w:uiPriority="51"/>
+    <w:lsdException w:name="List Table 7 Colorful" w:uiPriority="52"/>
+    <w:lsdException w:name="List Table 1 Light Accent 1" w:uiPriority="46"/>
+    <w:lsdException w:name="List Table 2 Accent 1" w:uiPriority="47"/>
+    <w:lsdException w:name="List Table 3 Accent 1" w:uiPriority="48"/>
+    <w:lsdException w:name="List Table 4 Accent 1" w:uiPriority="49"/>
+    <w:lsdException w:name="List Table 5 Dark Accent 1" w:uiPriority="50"/>
+    <w:lsdException w:name="List Table 6 Colorful Accent 1" w:uiPriority="51"/>
+    <w:lsdException w:name="List Table 7 Colorful Accent 1" w:uiPriority="52"/>
+    <w:lsdException w:name="List Table 1 Light Accent 2" w:uiPriority="46"/>
+    <w:lsdException w:name="List Table 2 Accent 2" w:uiPriority="47"/>
+    <w:lsdException w:name="List Table 3 Accent 2" w:uiPriority="48"/>
+    <w:lsdException w:name="List Table 4 Accent 2" w:uiPriority="49"/>
+    <w:lsdException w:name="List Table 5 Dark Accent 2" w:uiPriority="50"/>
+    <w:lsdException w:name="List Table 6 Colorful Accent 2" w:uiPriority="51"/>
+    <w:lsdException w:name="List Table 7 Colorful Accent 2" w:uiPriority="52"/>
+    <w:lsdException w:name="List Table 1 Light Accent 3" w:uiPriority="46"/>
+    <w:lsdException w:name="List Table 2 Accent 3" w:uiPriority="47"/>
+    <w:lsdException w:name="List Table 3 Accent 3" w:uiPriority="48"/>
+    <w:lsdException w:name="List Table 4 Accent 3" w:uiPriority="49"/>
+    <w:lsdException w:name="List Table 5 Dark Accent 3" w:uiPriority="50"/>
+    <w:lsdException w:name="List Table 6 Colorful Accent 3" w:uiPriority="51"/>
+    <w:lsdException w:name="List Table 7 Colorful Accent 3" w:uiPriority="52"/>
+    <w:lsdException w:name="List Table 1 Light Accent 4" w:uiPriority="46"/>
+    <w:lsdException w:name="List Table 2 Accent 4" w:uiPriority="47"/>
+    <w:lsdException w:name="List Table 3 Accent 4" w:uiPriority="48"/>
+    <w:lsdException w:name="List Table 4 Accent 4" w:uiPriority="49"/>
+    <w:lsdException w:name="List Table 5 Dark Accent 4" w:uiPriority="50"/>
+    <w:lsdException w:name="List Table 6 Colorful Accent 4" w:uiPriority="51"/>
+    <w:lsdException w:name="List Table 7 Colorful Accent 4" w:uiPriority="52"/>
+    <w:lsdException w:name="List Table 1 Light Accent 5" w:uiPriority="46"/>
+    <w:lsdException w:name="List Table 2 Accent 5" w:uiPriority="47"/>
+    <w:lsdException w:name="List Table 3 Accent 5" w:uiPriority="48"/>
+    <w:lsdException w:name="List Table 4 Accent 5" w:uiPriority="49"/>
+    <w:lsdException w:name="List Table 5 Dark Accent 5" w:uiPriority="50"/>
+    <w:lsdException w:name="List Table 6 Colorful Accent 5" w:uiPriority="51"/>
+    <w:lsdException w:name="List Table 7 Colorful Accent 5" w:uiPriority="52"/>
+    <w:lsdException w:name="List Table 1 Light Accent 6" w:uiPriority="46"/>
+    <w:lsdException w:name="List Table 2 Accent 6" w:uiPriority="47"/>
+    <w:lsdException w:name="List Table 3 Accent 6" w:uiPriority="48"/>
+    <w:lsdException w:name="List Table 4 Accent 6" w:uiPriority="49"/>
+    <w:lsdException w:name="List Table 5 Dark Accent 6" w:uiPriority="50"/>
+    <w:lsdException w:name="List Table 6 Colorful Accent 6" w:uiPriority="51"/>
+    <w:lsdException w:name="List Table 7 Colorful Accent 6" w:uiPriority="52"/>
+    <w:lsdException w:name="Mention" w:semiHidden="1" w:uiPriority="99" w:unhideWhenUsed="1"/>
+    <w:lsdException w:name="Smart Hyperlink" w:semiHidden="1" w:uiPriority="99" w:unhideWhenUsed="1"/>
+    <w:lsdException w:name="Hashtag" w:semiHidden="1" w:uiPriority="99" w:unhideWhenUsed="1"/>
+    <w:lsdException w:name="Unresolved Mention" w:semiHidden="1" w:uiPriority="99" w:unhideWhenUsed="1"/>
+    <w:lsdException w:name="Smart Link" w:semiHidden="1" w:uiPriority="99" w:unhideWhenUsed="1"/>
+  </w:latentStyles>
   <w:style w:type="paragraph" w:default="1" w:styleId="Normal">
     <w:name w:val="Normal"/>
     <w:qFormat/>
   </w:style>
+  <w:style w:type="paragraph" w:styleId="Heading1">
+    <w:name w:val="heading 1"/>
+    <w:basedOn w:val="Normal"/>
+    <w:next w:val="BodyText"/>
+    <w:uiPriority w:val="9"/>
+    <w:qFormat/>
+    <w:pPr>
+      <w:keepNext/>
+      <w:keepLines/>
+      <w:spacing w:before="480" w:after="0"/>
+      <w:outlineLvl w:val="0"/>
+    </w:pPr>
+    <w:rPr>
+      <w:rFonts w:asciiTheme="majorHAnsi" w:eastAsiaTheme="majorEastAsia" w:hAnsiTheme="majorHAnsi" w:cstheme="majorBidi"/>
+      <w:b/>
+      <w:bCs/>
+      <w:color w:val="4F81BD" w:themeColor="accent1"/>
+      <w:sz w:val="32"/>
+      <w:szCs w:val="32"/>
+    </w:rPr>
+  </w:style>
+  <w:style w:type="paragraph" w:styleId="Heading2">
+    <w:name w:val="heading 2"/>
+    <w:basedOn w:val="Normal"/>
+    <w:next w:val="BodyText"/>
+    <w:uiPriority w:val="9"/>
+    <w:unhideWhenUsed/>
+    <w:qFormat/>
+    <w:pPr>
+      <w:keepNext/>
+      <w:keepLines/>
+      <w:spacing w:before="200" w:after="0"/>
+      <w:outlineLvl w:val="1"/>
+    </w:pPr>
+    <w:rPr>
+      <w:rFonts w:asciiTheme="majorHAnsi" w:eastAsiaTheme="majorEastAsia" w:hAnsiTheme="majorHAnsi" w:cstheme="majorBidi"/>
+      <w:b/>
+      <w:bCs/>
+      <w:color w:val="4F81BD" w:themeColor="accent1"/>
+      <w:sz w:val="28"/>
+      <w:szCs w:val="28"/>
+    </w:rPr>
+  </w:style>
+  <w:style w:type="paragraph" w:styleId="Heading3">
+    <w:name w:val="heading 3"/>
+    <w:basedOn w:val="Normal"/>
+    <w:next w:val="BodyText"/>
+    <w:uiPriority w:val="9"/>
+    <w:unhideWhenUsed/>
+    <w:qFormat/>
+    <w:pPr>
+      <w:keepNext/>
+      <w:keepLines/>
+      <w:spacing w:before="200" w:after="0"/>
+      <w:outlineLvl w:val="2"/>
+    </w:pPr>
+    <w:rPr>
+      <w:rFonts w:asciiTheme="majorHAnsi" w:eastAsiaTheme="majorEastAsia" w:hAnsiTheme="majorHAnsi" w:cstheme="majorBidi"/>
+      <w:b/>
+      <w:bCs/>
+      <w:color w:val="4F81BD" w:themeColor="accent1"/>
+    </w:rPr>
+  </w:style>
+  <w:style w:type="paragraph" w:styleId="Heading4">
+    <w:name w:val="heading 4"/>
+    <w:basedOn w:val="Normal"/>
+    <w:next w:val="BodyText"/>
+    <w:uiPriority w:val="9"/>
+    <w:unhideWhenUsed/>
+    <w:qFormat/>
+    <w:pPr>
+      <w:keepNext/>
+      <w:keepLines/>
+      <w:spacing w:before="200" w:after="0"/>
+      <w:outlineLvl w:val="3"/>
+    </w:pPr>
+    <w:rPr>
+      <w:rFonts w:asciiTheme="majorHAnsi" w:eastAsiaTheme="majorEastAsia" w:hAnsiTheme="majorHAnsi" w:cstheme="majorBidi"/>
+      <w:bCs/>
+      <w:i/>
+      <w:color w:val="4F81BD" w:themeColor="accent1"/>
+    </w:rPr>
+  </w:style>
+  <w:style w:type="paragraph" w:styleId="Heading5">
+    <w:name w:val="heading 5"/>
+    <w:basedOn w:val="Normal"/>
+    <w:next w:val="BodyText"/>
+    <w:uiPriority w:val="9"/>
+    <w:unhideWhenUsed/>
+    <w:qFormat/>
+    <w:pPr>
+      <w:keepNext/>
+      <w:keepLines/>
+      <w:spacing w:before="200" w:after="0"/>
+      <w:outlineLvl w:val="4"/>
+    </w:pPr>
+    <w:rPr>
+      <w:rFonts w:asciiTheme="majorHAnsi" w:eastAsiaTheme="majorEastAsia" w:hAnsiTheme="majorHAnsi" w:cstheme="majorBidi"/>
+      <w:iCs/>
+      <w:color w:val="4F81BD" w:themeColor="accent1"/>
+    </w:rPr>
+  </w:style>
+  <w:style w:type="paragraph" w:styleId="Heading6">
+    <w:name w:val="heading 6"/>
+    <w:basedOn w:val="Normal"/>
+    <w:next w:val="BodyText"/>
+    <w:uiPriority w:val="9"/>
+    <w:unhideWhenUsed/>
+    <w:qFormat/>
+    <w:pPr>
+      <w:keepNext/>
+      <w:keepLines/>
+      <w:spacing w:before="200" w:after="0"/>
+      <w:outlineLvl w:val="5"/>
+    </w:pPr>
+    <w:rPr>
+      <w:rFonts w:asciiTheme="majorHAnsi" w:eastAsiaTheme="majorEastAsia" w:hAnsiTheme="majorHAnsi" w:cstheme="majorBidi"/>
+      <w:color w:val="4F81BD" w:themeColor="accent1"/>
+    </w:rPr>
+  </w:style>
+  <w:style w:type="paragraph" w:styleId="Heading7">
+    <w:name w:val="heading 7"/>
+    <w:basedOn w:val="Normal"/>
+    <w:next w:val="BodyText"/>
+    <w:uiPriority w:val="9"/>
+    <w:unhideWhenUsed/>
+    <w:qFormat/>
+    <w:pPr>
+      <w:keepNext/>
+      <w:keepLines/>
+      <w:spacing w:before="200" w:after="0"/>
+      <w:outlineLvl w:val="6"/>
+    </w:pPr>
+    <w:rPr>
+      <w:rFonts w:asciiTheme="majorHAnsi" w:eastAsiaTheme="majorEastAsia" w:hAnsiTheme="majorHAnsi" w:cstheme="majorBidi"/>
+      <w:color w:val="4F81BD" w:themeColor="accent1"/>
+    </w:rPr>
+  </w:style>
+  <w:style w:type="paragraph" w:styleId="Heading8">
+    <w:name w:val="heading 8"/>
+    <w:basedOn w:val="Normal"/>
+    <w:next w:val="BodyText"/>
+    <w:uiPriority w:val="9"/>
+    <w:unhideWhenUsed/>
+    <w:qFormat/>
+    <w:pPr>
+      <w:keepNext/>
+      <w:keepLines/>
+      <w:spacing w:before="200" w:after="0"/>
+      <w:outlineLvl w:val="7"/>
+    </w:pPr>
+    <w:rPr>
+      <w:rFonts w:asciiTheme="majorHAnsi" w:eastAsiaTheme="majorEastAsia" w:hAnsiTheme="majorHAnsi" w:cstheme="majorBidi"/>
+      <w:color w:val="4F81BD" w:themeColor="accent1"/>
+    </w:rPr>
+  </w:style>
+  <w:style w:type="paragraph" w:styleId="Heading9">
+    <w:name w:val="heading 9"/>
+    <w:basedOn w:val="Normal"/>
+    <w:next w:val="BodyText"/>
+    <w:uiPriority w:val="9"/>
+    <w:unhideWhenUsed/>
+    <w:qFormat/>
+    <w:pPr>
+      <w:keepNext/>
+      <w:keepLines/>
+      <w:spacing w:before="200" w:after="0"/>
+      <w:outlineLvl w:val="8"/>
+    </w:pPr>
+    <w:rPr>
+      <w:rFonts w:asciiTheme="majorHAnsi" w:eastAsiaTheme="majorEastAsia" w:hAnsiTheme="majorHAnsi" w:cstheme="majorBidi"/>
+      <w:color w:val="4F81BD" w:themeColor="accent1"/>
+    </w:rPr>
+  </w:style>
+  <w:style w:type="character" w:default="1" w:styleId="DefaultParagraphFont">
+    <w:name w:val="Default Paragraph Font"/>
+    <w:uiPriority w:val="1"/>
+    <w:semiHidden/>
+    <w:unhideWhenUsed/>
+  </w:style>
+  <w:style w:type="table" w:default="1" w:styleId="TableNormal">
+    <w:name w:val="Normal Table"/>
+    <w:uiPriority w:val="99"/>
+    <w:semiHidden/>
+    <w:unhideWhenUsed/>
+    <w:tblPr>
+      <w:tblInd w:w="0" w:type="dxa"/>
+      <w:tblCellMar>
+        <w:top w:w="0" w:type="dxa"/>
+        <w:left w:w="108" w:type="dxa"/>
+        <w:bottom w:w="0" w:type="dxa"/>
+        <w:right w:w="108" w:type="dxa"/>
+      </w:tblCellMar>
+    </w:tblPr>
+  </w:style>
+  <w:style w:type="numbering" w:default="1" w:styleId="NoList">
+    <w:name w:val="No List"/>
+    <w:uiPriority w:val="99"/>
+    <w:semiHidden/>
+    <w:unhideWhenUsed/>
+  </w:style>
   <w:style w:type="paragraph" w:styleId="BodyText">
     <w:name w:val="Body Text"/>
     <w:basedOn w:val="Normal"/>
-    <w:link w:val="BodyTextChar"/>
+    <w:qFormat/>
     <w:pPr>
       <w:spacing w:before="180" w:after="180"/>
     </w:pPr>
-    <w:qFormat/>
   </w:style>
   <w:style w:type="paragraph" w:customStyle="1" w:styleId="FirstParagraph">
     <w:name w:val="First Paragraph"/>
@@ -1622,10 +1817,7 @@
     <w:next w:val="BodyText"/>
     <w:qFormat/>
     <w:pPr>
-      <w:keepNext/>
-      <w:keepLines/>
-      <w:spacing w:before="240" w:after="240"/>
-      <w:jc w:val="center"/>
+      <w:spacing w:before="240"/>
     </w:pPr>
     <w:rPr>
       <w:sz w:val="30"/>
@@ -1670,198 +1862,7 @@
   <w:style w:type="paragraph" w:styleId="Bibliography">
     <w:name w:val="Bibliography"/>
     <w:basedOn w:val="Normal"/>
-    <w:next w:val="Bibliography"/>
     <w:qFormat/>
-    <w:pPr/>
-    <w:rPr/>
-  </w:style>
-  <w:style w:type="paragraph" w:styleId="Heading1">
-    <w:name w:val="Heading 1"/>
-    <w:basedOn w:val="Normal"/>
-    <w:next w:val="BodyText"/>
-    <w:uiPriority w:val="9"/>
-    <w:qFormat/>
-    <w:pPr>
-      <w:keepNext/>
-      <w:keepLines/>
-      <w:spacing w:before="480" w:after="0"/>
-      <w:outlineLvl w:val="0"/>
-    </w:pPr>
-    <w:rPr>
-      <w:rFonts w:asciiTheme="majorHAnsi" w:eastAsiaTheme="majorEastAsia" w:hAnsiTheme="majorHAnsi" w:cstheme="majorBidi"/>
-      <w:b/>
-      <w:bCs/>
-      <w:color w:val="4F81BD" w:themeColor="accent1"/>
-      <w:sz w:val="32"/>
-      <w:szCs w:val="32"/>
-    </w:rPr>
-  </w:style>
-  <w:style w:type="paragraph" w:styleId="Heading2">
-    <w:name w:val="Heading 2"/>
-    <w:basedOn w:val="Normal"/>
-    <w:next w:val="BodyText"/>
-    <w:uiPriority w:val="9"/>
-    <w:unhideWhenUsed/>
-    <w:qFormat/>
-    <w:pPr>
-      <w:keepNext/>
-      <w:keepLines/>
-      <w:spacing w:before="200" w:after="0"/>
-      <w:outlineLvl w:val="1"/>
-    </w:pPr>
-    <w:rPr>
-      <w:rFonts w:asciiTheme="majorHAnsi" w:eastAsiaTheme="majorEastAsia" w:hAnsiTheme="majorHAnsi" w:cstheme="majorBidi"/>
-      <w:b/>
-      <w:bCs/>
-      <w:color w:val="4F81BD" w:themeColor="accent1"/>
-      <w:sz w:val="28"/>
-      <w:szCs w:val="28"/>
-    </w:rPr>
-  </w:style>
-  <w:style w:type="paragraph" w:styleId="Heading3">
-    <w:name w:val="Heading 3"/>
-    <w:basedOn w:val="Normal"/>
-    <w:next w:val="BodyText"/>
-    <w:uiPriority w:val="9"/>
-    <w:unhideWhenUsed/>
-    <w:qFormat/>
-    <w:pPr>
-      <w:keepNext/>
-      <w:keepLines/>
-      <w:spacing w:before="200" w:after="0"/>
-      <w:outlineLvl w:val="2"/>
-    </w:pPr>
-    <w:rPr>
-      <w:rFonts w:asciiTheme="majorHAnsi" w:eastAsiaTheme="majorEastAsia" w:hAnsiTheme="majorHAnsi" w:cstheme="majorBidi"/>
-      <w:b/>
-      <w:bCs/>
-      <w:color w:val="4F81BD" w:themeColor="accent1"/>
-      <w:sz w:val="24"/>
-      <w:szCs w:val="24"/>
-    </w:rPr>
-  </w:style>
-  <w:style w:type="paragraph" w:styleId="Heading4">
-    <w:name w:val="Heading 4"/>
-    <w:basedOn w:val="Normal"/>
-    <w:next w:val="BodyText"/>
-    <w:uiPriority w:val="9"/>
-    <w:unhideWhenUsed/>
-    <w:qFormat/>
-    <w:pPr>
-      <w:keepNext/>
-      <w:keepLines/>
-      <w:spacing w:before="200" w:after="0"/>
-      <w:outlineLvl w:val="3"/>
-    </w:pPr>
-    <w:rPr>
-      <w:rFonts w:asciiTheme="majorHAnsi" w:eastAsiaTheme="majorEastAsia" w:hAnsiTheme="majorHAnsi" w:cstheme="majorBidi"/>
-      <w:i/>
-      <w:bCs/>
-      <w:color w:val="4F81BD" w:themeColor="accent1"/>
-      <w:sz w:val="24"/>
-      <w:szCs w:val="24"/>
-    </w:rPr>
-  </w:style>
-  <w:style w:type="paragraph" w:styleId="Heading5">
-    <w:name w:val="Heading 5"/>
-    <w:basedOn w:val="Normal"/>
-    <w:next w:val="BodyText"/>
-    <w:uiPriority w:val="9"/>
-    <w:unhideWhenUsed/>
-    <w:qFormat/>
-    <w:pPr>
-      <w:keepNext/>
-      <w:keepLines/>
-      <w:spacing w:before="200" w:after="0"/>
-      <w:outlineLvl w:val="4"/>
-    </w:pPr>
-    <w:rPr>
-      <w:rFonts w:asciiTheme="majorHAnsi" w:eastAsiaTheme="majorEastAsia" w:hAnsiTheme="majorHAnsi" w:cstheme="majorBidi"/>
-      <w:iCs/>
-      <w:color w:val="4F81BD" w:themeColor="accent1"/>
-      <w:sz w:val="24"/>
-      <w:szCs w:val="24"/>
-    </w:rPr>
-  </w:style>
-  <w:style w:type="paragraph" w:styleId="Heading6">
-    <w:name w:val="Heading 6"/>
-    <w:basedOn w:val="Normal"/>
-    <w:next w:val="BodyText"/>
-    <w:uiPriority w:val="9"/>
-    <w:unhideWhenUsed/>
-    <w:qFormat/>
-    <w:pPr>
-      <w:keepNext/>
-      <w:keepLines/>
-      <w:spacing w:before="200" w:after="0"/>
-      <w:outlineLvl w:val="5"/>
-    </w:pPr>
-    <w:rPr>
-      <w:rFonts w:asciiTheme="majorHAnsi" w:eastAsiaTheme="majorEastAsia" w:hAnsiTheme="majorHAnsi" w:cstheme="majorBidi"/>
-      <w:color w:val="4F81BD" w:themeColor="accent1"/>
-      <w:sz w:val="24"/>
-      <w:szCs w:val="24"/>
-    </w:rPr>
-  </w:style>
-  <w:style w:type="paragraph" w:styleId="Heading7">
-    <w:name w:val="Heading 7"/>
-    <w:basedOn w:val="Normal"/>
-    <w:next w:val="BodyText"/>
-    <w:uiPriority w:val="9"/>
-    <w:unhideWhenUsed/>
-    <w:qFormat/>
-    <w:pPr>
-      <w:keepNext/>
-      <w:keepLines/>
-      <w:spacing w:before="200" w:after="0"/>
-      <w:outlineLvl w:val="6"/>
-    </w:pPr>
-    <w:rPr>
-      <w:rFonts w:asciiTheme="majorHAnsi" w:eastAsiaTheme="majorEastAsia" w:hAnsiTheme="majorHAnsi" w:cstheme="majorBidi"/>
-      <w:color w:val="4F81BD" w:themeColor="accent1"/>
-      <w:sz w:val="24"/>
-      <w:szCs w:val="24"/>
-    </w:rPr>
-  </w:style>
-  <w:style w:type="paragraph" w:styleId="Heading8">
-    <w:name w:val="Heading 8"/>
-    <w:basedOn w:val="Normal"/>
-    <w:next w:val="BodyText"/>
-    <w:uiPriority w:val="9"/>
-    <w:unhideWhenUsed/>
-    <w:qFormat/>
-    <w:pPr>
-      <w:keepNext/>
-      <w:keepLines/>
-      <w:spacing w:before="200" w:after="0"/>
-      <w:outlineLvl w:val="7"/>
-    </w:pPr>
-    <w:rPr>
-      <w:rFonts w:asciiTheme="majorHAnsi" w:eastAsiaTheme="majorEastAsia" w:hAnsiTheme="majorHAnsi" w:cstheme="majorBidi"/>
-      <w:color w:val="4F81BD" w:themeColor="accent1"/>
-      <w:sz w:val="24"/>
-      <w:szCs w:val="24"/>
-    </w:rPr>
-  </w:style>
-  <w:style w:type="paragraph" w:styleId="Heading9">
-    <w:name w:val="Heading 9"/>
-    <w:basedOn w:val="Normal"/>
-    <w:next w:val="BodyText"/>
-    <w:uiPriority w:val="9"/>
-    <w:unhideWhenUsed/>
-    <w:qFormat/>
-    <w:pPr>
-      <w:keepNext/>
-      <w:keepLines/>
-      <w:spacing w:before="200" w:after="0"/>
-      <w:outlineLvl w:val="8"/>
-    </w:pPr>
-    <w:rPr>
-      <w:rFonts w:asciiTheme="majorHAnsi" w:eastAsiaTheme="majorEastAsia" w:hAnsiTheme="majorHAnsi" w:cstheme="majorBidi"/>
-      <w:color w:val="4F81BD" w:themeColor="accent1"/>
-      <w:sz w:val="24"/>
-      <w:szCs w:val="24"/>
-    </w:rPr>
   </w:style>
   <w:style w:type="paragraph" w:styleId="BlockText">
     <w:name w:val="Block Text"/>
@@ -1872,25 +1873,18 @@
     <w:qFormat/>
     <w:pPr>
       <w:spacing w:before="100" w:after="100"/>
-      <w:ind w:firstLine="0" w:left="480" w:right="480"/>
+      <w:ind w:left="480" w:right="480"/>
     </w:pPr>
   </w:style>
   <w:style w:type="paragraph" w:styleId="FootnoteText">
-    <w:name w:val="Footnote Text"/>
+    <w:name w:val="footnote text"/>
     <w:basedOn w:val="Normal"/>
-    <w:next w:val="FootnoteText"/>
     <w:uiPriority w:val="9"/>
     <w:unhideWhenUsed/>
     <w:qFormat/>
   </w:style>
-  <w:style w:type="character" w:default="1" w:styleId="DefaultParagraphFont">
-    <w:name w:val="Default Paragraph Font"/>
-    <w:semiHidden/>
-    <w:unhideWhenUsed/>
-  </w:style>
-  <w:style w:type="table" w:default="1" w:styleId="Table">
+  <w:style w:type="table" w:customStyle="1" w:styleId="Table">
     <w:name w:val="Table"/>
-    <w:basedOn w:val="TableNormal"/>
     <w:semiHidden/>
     <w:unhideWhenUsed/>
     <w:qFormat/>
@@ -1922,11 +1916,11 @@
     <w:basedOn w:val="Normal"/>
   </w:style>
   <w:style w:type="paragraph" w:styleId="Caption">
-    <w:name w:val="Caption"/>
+    <w:name w:val="caption"/>
     <w:basedOn w:val="Normal"/>
-    <w:link w:val="BodyTextChar"/>
+    <w:link w:val="CaptionChar"/>
     <w:pPr>
-      <w:spacing w:before="0" w:after="120"/>
+      <w:spacing w:after="120"/>
     </w:pPr>
     <w:rPr>
       <w:i/>
@@ -1954,29 +1948,30 @@
       <w:keepNext/>
     </w:pPr>
   </w:style>
-  <w:style w:type="character" w:customStyle="1" w:styleId="BodyTextChar">
-    <w:name w:val="Body Text Char"/>
+  <w:style w:type="character" w:customStyle="1" w:styleId="CaptionChar">
+    <w:name w:val="Caption Char"/>
     <w:basedOn w:val="DefaultParagraphFont"/>
-    <w:link w:val="BodyText"/>
+    <w:link w:val="Caption"/>
   </w:style>
   <w:style w:type="character" w:customStyle="1" w:styleId="VerbatimChar">
     <w:name w:val="Verbatim Char"/>
-    <w:basedOn w:val="BodyTextChar"/>
+    <w:basedOn w:val="CaptionChar"/>
+    <w:link w:val="SourceCode"/>
     <w:rPr>
       <w:rFonts w:ascii="Consolas" w:hAnsi="Consolas"/>
       <w:sz w:val="22"/>
     </w:rPr>
   </w:style>
   <w:style w:type="character" w:styleId="FootnoteReference">
-    <w:name w:val="Footnote Reference"/>
-    <w:basedOn w:val="BodyTextChar"/>
+    <w:name w:val="footnote reference"/>
+    <w:basedOn w:val="CaptionChar"/>
     <w:rPr>
       <w:vertAlign w:val="superscript"/>
     </w:rPr>
   </w:style>
   <w:style w:type="character" w:styleId="Hyperlink">
     <w:name w:val="Hyperlink"/>
-    <w:basedOn w:val="BodyTextChar"/>
+    <w:basedOn w:val="CaptionChar"/>
     <w:rPr>
       <w:color w:val="4F81BD" w:themeColor="accent1"/>
     </w:rPr>
@@ -1993,7 +1988,6 @@
       <w:outlineLvl w:val="9"/>
     </w:pPr>
     <w:rPr>
-      <w:rFonts w:asciiTheme="majorHAnsi" w:eastAsiaTheme="majorEastAsia" w:hAnsiTheme="majorHAnsi" w:cstheme="majorBidi"/>
       <w:b w:val="0"/>
       <w:bCs w:val="0"/>
       <w:color w:val="365F91" w:themeColor="accent1" w:themeShade="BF"/>
@@ -2004,229 +1998,296 @@
     <w:basedOn w:val="Normal"/>
     <w:link w:val="VerbatimChar"/>
     <w:pPr>
-      <w:wordWrap w:val="off"/>
+      <w:wordWrap w:val="0"/>
     </w:pPr>
   </w:style>
   <w:style w:type="character" w:customStyle="1" w:styleId="KeywordTok">
     <w:name w:val="KeywordTok"/>
     <w:basedOn w:val="VerbatimChar"/>
     <w:rPr>
+      <w:rFonts w:ascii="Consolas" w:hAnsi="Consolas"/>
+      <w:b/>
       <w:color w:val="007020"/>
-      <w:b/>
+      <w:sz w:val="22"/>
     </w:rPr>
   </w:style>
   <w:style w:type="character" w:customStyle="1" w:styleId="DataTypeTok">
     <w:name w:val="DataTypeTok"/>
     <w:basedOn w:val="VerbatimChar"/>
     <w:rPr>
+      <w:rFonts w:ascii="Consolas" w:hAnsi="Consolas"/>
       <w:color w:val="902000"/>
+      <w:sz w:val="22"/>
     </w:rPr>
   </w:style>
   <w:style w:type="character" w:customStyle="1" w:styleId="DecValTok">
     <w:name w:val="DecValTok"/>
     <w:basedOn w:val="VerbatimChar"/>
     <w:rPr>
-      <w:color w:val="40a070"/>
+      <w:rFonts w:ascii="Consolas" w:hAnsi="Consolas"/>
+      <w:color w:val="40A070"/>
+      <w:sz w:val="22"/>
     </w:rPr>
   </w:style>
   <w:style w:type="character" w:customStyle="1" w:styleId="BaseNTok">
     <w:name w:val="BaseNTok"/>
     <w:basedOn w:val="VerbatimChar"/>
     <w:rPr>
-      <w:color w:val="40a070"/>
+      <w:rFonts w:ascii="Consolas" w:hAnsi="Consolas"/>
+      <w:color w:val="40A070"/>
+      <w:sz w:val="22"/>
     </w:rPr>
   </w:style>
   <w:style w:type="character" w:customStyle="1" w:styleId="FloatTok">
     <w:name w:val="FloatTok"/>
     <w:basedOn w:val="VerbatimChar"/>
     <w:rPr>
-      <w:color w:val="40a070"/>
+      <w:rFonts w:ascii="Consolas" w:hAnsi="Consolas"/>
+      <w:color w:val="40A070"/>
+      <w:sz w:val="22"/>
     </w:rPr>
   </w:style>
   <w:style w:type="character" w:customStyle="1" w:styleId="ConstantTok">
     <w:name w:val="ConstantTok"/>
     <w:basedOn w:val="VerbatimChar"/>
     <w:rPr>
+      <w:rFonts w:ascii="Consolas" w:hAnsi="Consolas"/>
       <w:color w:val="880000"/>
+      <w:sz w:val="22"/>
     </w:rPr>
   </w:style>
   <w:style w:type="character" w:customStyle="1" w:styleId="CharTok">
     <w:name w:val="CharTok"/>
     <w:basedOn w:val="VerbatimChar"/>
     <w:rPr>
-      <w:color w:val="4070a0"/>
+      <w:rFonts w:ascii="Consolas" w:hAnsi="Consolas"/>
+      <w:color w:val="4070A0"/>
+      <w:sz w:val="22"/>
     </w:rPr>
   </w:style>
   <w:style w:type="character" w:customStyle="1" w:styleId="SpecialCharTok">
     <w:name w:val="SpecialCharTok"/>
     <w:basedOn w:val="VerbatimChar"/>
     <w:rPr>
-      <w:color w:val="4070a0"/>
+      <w:rFonts w:ascii="Consolas" w:hAnsi="Consolas"/>
+      <w:color w:val="4070A0"/>
+      <w:sz w:val="22"/>
     </w:rPr>
   </w:style>
   <w:style w:type="character" w:customStyle="1" w:styleId="StringTok">
     <w:name w:val="StringTok"/>
     <w:basedOn w:val="VerbatimChar"/>
     <w:rPr>
-      <w:color w:val="4070a0"/>
+      <w:rFonts w:ascii="Consolas" w:hAnsi="Consolas"/>
+      <w:color w:val="4070A0"/>
+      <w:sz w:val="22"/>
     </w:rPr>
   </w:style>
   <w:style w:type="character" w:customStyle="1" w:styleId="VerbatimStringTok">
     <w:name w:val="VerbatimStringTok"/>
     <w:basedOn w:val="VerbatimChar"/>
     <w:rPr>
-      <w:color w:val="4070a0"/>
+      <w:rFonts w:ascii="Consolas" w:hAnsi="Consolas"/>
+      <w:color w:val="4070A0"/>
+      <w:sz w:val="22"/>
     </w:rPr>
   </w:style>
   <w:style w:type="character" w:customStyle="1" w:styleId="SpecialStringTok">
     <w:name w:val="SpecialStringTok"/>
     <w:basedOn w:val="VerbatimChar"/>
     <w:rPr>
-      <w:color w:val="bb6688"/>
+      <w:rFonts w:ascii="Consolas" w:hAnsi="Consolas"/>
+      <w:color w:val="BB6688"/>
+      <w:sz w:val="22"/>
     </w:rPr>
   </w:style>
   <w:style w:type="character" w:customStyle="1" w:styleId="ImportTok">
     <w:name w:val="ImportTok"/>
     <w:basedOn w:val="VerbatimChar"/>
-    <w:rPr/>
+    <w:rPr>
+      <w:rFonts w:ascii="Consolas" w:hAnsi="Consolas"/>
+      <w:sz w:val="22"/>
+    </w:rPr>
   </w:style>
   <w:style w:type="character" w:customStyle="1" w:styleId="CommentTok">
     <w:name w:val="CommentTok"/>
     <w:basedOn w:val="VerbatimChar"/>
     <w:rPr>
-      <w:color w:val="60a0b0"/>
+      <w:rFonts w:ascii="Consolas" w:hAnsi="Consolas"/>
       <w:i/>
+      <w:color w:val="60A0B0"/>
+      <w:sz w:val="22"/>
     </w:rPr>
   </w:style>
   <w:style w:type="character" w:customStyle="1" w:styleId="DocumentationTok">
     <w:name w:val="DocumentationTok"/>
     <w:basedOn w:val="VerbatimChar"/>
     <w:rPr>
-      <w:color w:val="ba2121"/>
+      <w:rFonts w:ascii="Consolas" w:hAnsi="Consolas"/>
       <w:i/>
+      <w:color w:val="BA2121"/>
+      <w:sz w:val="22"/>
     </w:rPr>
   </w:style>
   <w:style w:type="character" w:customStyle="1" w:styleId="AnnotationTok">
     <w:name w:val="AnnotationTok"/>
     <w:basedOn w:val="VerbatimChar"/>
     <w:rPr>
-      <w:color w:val="60a0b0"/>
+      <w:rFonts w:ascii="Consolas" w:hAnsi="Consolas"/>
       <w:b/>
       <w:i/>
+      <w:color w:val="60A0B0"/>
+      <w:sz w:val="22"/>
     </w:rPr>
   </w:style>
   <w:style w:type="character" w:customStyle="1" w:styleId="CommentVarTok">
     <w:name w:val="CommentVarTok"/>
     <w:basedOn w:val="VerbatimChar"/>
     <w:rPr>
-      <w:color w:val="60a0b0"/>
+      <w:rFonts w:ascii="Consolas" w:hAnsi="Consolas"/>
       <w:b/>
       <w:i/>
+      <w:color w:val="60A0B0"/>
+      <w:sz w:val="22"/>
     </w:rPr>
   </w:style>
   <w:style w:type="character" w:customStyle="1" w:styleId="OtherTok">
     <w:name w:val="OtherTok"/>
     <w:basedOn w:val="VerbatimChar"/>
     <w:rPr>
+      <w:rFonts w:ascii="Consolas" w:hAnsi="Consolas"/>
       <w:color w:val="007020"/>
+      <w:sz w:val="22"/>
     </w:rPr>
   </w:style>
   <w:style w:type="character" w:customStyle="1" w:styleId="FunctionTok">
     <w:name w:val="FunctionTok"/>
     <w:basedOn w:val="VerbatimChar"/>
     <w:rPr>
-      <w:color w:val="06287e"/>
+      <w:rFonts w:ascii="Consolas" w:hAnsi="Consolas"/>
+      <w:color w:val="06287E"/>
+      <w:sz w:val="22"/>
     </w:rPr>
   </w:style>
   <w:style w:type="character" w:customStyle="1" w:styleId="VariableTok">
     <w:name w:val="VariableTok"/>
     <w:basedOn w:val="VerbatimChar"/>
     <w:rPr>
-      <w:color w:val="19177c"/>
+      <w:rFonts w:ascii="Consolas" w:hAnsi="Consolas"/>
+      <w:color w:val="19177C"/>
+      <w:sz w:val="22"/>
     </w:rPr>
   </w:style>
   <w:style w:type="character" w:customStyle="1" w:styleId="ControlFlowTok">
     <w:name w:val="ControlFlowTok"/>
     <w:basedOn w:val="VerbatimChar"/>
     <w:rPr>
+      <w:rFonts w:ascii="Consolas" w:hAnsi="Consolas"/>
+      <w:b/>
       <w:color w:val="007020"/>
-      <w:b/>
+      <w:sz w:val="22"/>
     </w:rPr>
   </w:style>
   <w:style w:type="character" w:customStyle="1" w:styleId="OperatorTok">
     <w:name w:val="OperatorTok"/>
     <w:basedOn w:val="VerbatimChar"/>
     <w:rPr>
+      <w:rFonts w:ascii="Consolas" w:hAnsi="Consolas"/>
       <w:color w:val="666666"/>
+      <w:sz w:val="22"/>
     </w:rPr>
   </w:style>
   <w:style w:type="character" w:customStyle="1" w:styleId="BuiltInTok">
     <w:name w:val="BuiltInTok"/>
     <w:basedOn w:val="VerbatimChar"/>
-    <w:rPr/>
+    <w:rPr>
+      <w:rFonts w:ascii="Consolas" w:hAnsi="Consolas"/>
+      <w:sz w:val="22"/>
+    </w:rPr>
   </w:style>
   <w:style w:type="character" w:customStyle="1" w:styleId="ExtensionTok">
     <w:name w:val="ExtensionTok"/>
     <w:basedOn w:val="VerbatimChar"/>
-    <w:rPr/>
+    <w:rPr>
+      <w:rFonts w:ascii="Consolas" w:hAnsi="Consolas"/>
+      <w:sz w:val="22"/>
+    </w:rPr>
   </w:style>
   <w:style w:type="character" w:customStyle="1" w:styleId="PreprocessorTok">
     <w:name w:val="PreprocessorTok"/>
     <w:basedOn w:val="VerbatimChar"/>
     <w:rPr>
-      <w:color w:val="bc7a00"/>
+      <w:rFonts w:ascii="Consolas" w:hAnsi="Consolas"/>
+      <w:color w:val="BC7A00"/>
+      <w:sz w:val="22"/>
     </w:rPr>
   </w:style>
   <w:style w:type="character" w:customStyle="1" w:styleId="AttributeTok">
     <w:name w:val="AttributeTok"/>
     <w:basedOn w:val="VerbatimChar"/>
     <w:rPr>
-      <w:color w:val="7d9029"/>
+      <w:rFonts w:ascii="Consolas" w:hAnsi="Consolas"/>
+      <w:color w:val="7D9029"/>
+      <w:sz w:val="22"/>
     </w:rPr>
   </w:style>
   <w:style w:type="character" w:customStyle="1" w:styleId="RegionMarkerTok">
     <w:name w:val="RegionMarkerTok"/>
     <w:basedOn w:val="VerbatimChar"/>
-    <w:rPr/>
+    <w:rPr>
+      <w:rFonts w:ascii="Consolas" w:hAnsi="Consolas"/>
+      <w:sz w:val="22"/>
+    </w:rPr>
   </w:style>
   <w:style w:type="character" w:customStyle="1" w:styleId="InformationTok">
     <w:name w:val="InformationTok"/>
     <w:basedOn w:val="VerbatimChar"/>
     <w:rPr>
-      <w:color w:val="60a0b0"/>
+      <w:rFonts w:ascii="Consolas" w:hAnsi="Consolas"/>
       <w:b/>
       <w:i/>
+      <w:color w:val="60A0B0"/>
+      <w:sz w:val="22"/>
     </w:rPr>
   </w:style>
   <w:style w:type="character" w:customStyle="1" w:styleId="WarningTok">
     <w:name w:val="WarningTok"/>
     <w:basedOn w:val="VerbatimChar"/>
     <w:rPr>
-      <w:color w:val="60a0b0"/>
+      <w:rFonts w:ascii="Consolas" w:hAnsi="Consolas"/>
       <w:b/>
       <w:i/>
+      <w:color w:val="60A0B0"/>
+      <w:sz w:val="22"/>
     </w:rPr>
   </w:style>
   <w:style w:type="character" w:customStyle="1" w:styleId="AlertTok">
     <w:name w:val="AlertTok"/>
     <w:basedOn w:val="VerbatimChar"/>
     <w:rPr>
-      <w:color w:val="ff0000"/>
+      <w:rFonts w:ascii="Consolas" w:hAnsi="Consolas"/>
       <w:b/>
+      <w:color w:val="FF0000"/>
+      <w:sz w:val="22"/>
     </w:rPr>
   </w:style>
   <w:style w:type="character" w:customStyle="1" w:styleId="ErrorTok">
     <w:name w:val="ErrorTok"/>
     <w:basedOn w:val="VerbatimChar"/>
     <w:rPr>
-      <w:color w:val="ff0000"/>
+      <w:rFonts w:ascii="Consolas" w:hAnsi="Consolas"/>
       <w:b/>
+      <w:color w:val="FF0000"/>
+      <w:sz w:val="22"/>
     </w:rPr>
   </w:style>
   <w:style w:type="character" w:customStyle="1" w:styleId="NormalTok">
     <w:name w:val="NormalTok"/>
     <w:basedOn w:val="VerbatimChar"/>
-    <w:rPr/>
+    <w:rPr>
+      <w:rFonts w:ascii="Consolas" w:hAnsi="Consolas"/>
+      <w:sz w:val="22"/>
+    </w:rPr>
   </w:style>
 </w:styles>
 </file>
@@ -2547,4 +2608,10 @@
   </a:objectDefaults>
   <a:extraClrSchemeLst/>
 </a:theme>
+</file>
+
+<file path=docMetadata/LabelInfo.xml><?xml version="1.0" encoding="utf-8"?>
+<clbl:labelList xmlns:clbl="http://schemas.microsoft.com/office/2020/mipLabelMetadata">
+  <clbl:label id="{f42aa342-8706-4288-bd11-ebb85995028c}" enabled="1" method="Standard" siteId="{72f988bf-86f1-41af-91ab-2d7cd011db47}" contentBits="0" removed="0"/>
+</clbl:labelList>
 </file>